--- a/Jyoti_Resume.docx
+++ b/Jyoti_Resume.docx
@@ -18,6 +18,7 @@
         <w:dataBinding w:prefixMappings="xmlns:ns0='http://schemas.openxmlformats.org/package/2006/metadata/core-properties' xmlns:ns1='http://purl.org/dc/elements/1.1/'" w:xpath="/ns0:coreProperties[1]/ns1:title[1]" w:storeItemID="{6C3C8BC8-F283-45AE-878A-BAB7291924A1}"/>
         <w:text/>
       </w:sdtPr>
+      <w:sdtEndPr/>
       <w:sdtContent>
         <w:p>
           <w:pPr>
@@ -193,34 +194,37 @@
         <w:t>n addition,</w:t>
       </w:r>
       <w:r>
+        <w:t xml:space="preserve"> I’ve earned the contentment to serve people by raising</w:t>
+      </w:r>
+      <w:r>
+        <w:t xml:space="preserve"> fund</w:t>
+      </w:r>
+      <w:r>
+        <w:t>s</w:t>
+      </w:r>
+      <w:r>
         <w:t xml:space="preserve"> </w:t>
       </w:r>
       <w:r>
-        <w:t>I’ve earned the contentment to serve people</w:t>
-      </w:r>
-      <w:r>
-        <w:t xml:space="preserve"> by raising</w:t>
-      </w:r>
-      <w:r>
-        <w:t xml:space="preserve"> fund</w:t>
-      </w:r>
-      <w:r>
-        <w:t>s</w:t>
-      </w:r>
-      <w:r>
-        <w:t xml:space="preserve"> </w:t>
-      </w:r>
-      <w:r>
         <w:t xml:space="preserve">independently </w:t>
       </w:r>
       <w:r>
-        <w:t>for an organisation “The Old age People”</w:t>
+        <w:t>for an organisation “The Old A</w:t>
+      </w:r>
+      <w:r>
+        <w:t>ge People”</w:t>
       </w:r>
       <w:r>
         <w:t xml:space="preserve"> add to my</w:t>
       </w:r>
       <w:r>
-        <w:t xml:space="preserve"> ability to maintain good relationships with people</w:t>
+        <w:t xml:space="preserve"> ability to maintain </w:t>
+      </w:r>
+      <w:r>
+        <w:t>amicable</w:t>
+      </w:r>
+      <w:r>
+        <w:t xml:space="preserve"> relationships with people</w:t>
       </w:r>
       <w:r>
         <w:t xml:space="preserve"> of all community.</w:t>
@@ -260,13 +264,25 @@
         <w:t xml:space="preserve">: </w:t>
       </w:r>
       <w:r>
-        <w:t xml:space="preserve">Gained this skill with experience and </w:t>
+        <w:t xml:space="preserve">Gained </w:t>
+      </w:r>
+      <w:r>
+        <w:t>from</w:t>
+      </w:r>
+      <w:r>
+        <w:t xml:space="preserve"> experience and </w:t>
+      </w:r>
+      <w:r>
+        <w:t xml:space="preserve">I’m </w:t>
       </w:r>
       <w:r>
         <w:t xml:space="preserve">using this skill every day to </w:t>
       </w:r>
       <w:r>
         <w:t xml:space="preserve">deal with people and </w:t>
+      </w:r>
+      <w:r>
+        <w:t xml:space="preserve">to </w:t>
       </w:r>
       <w:r>
         <w:t>resolve conflicts.</w:t>
@@ -344,10 +360,16 @@
         <w:rPr>
           <w:b/>
         </w:rPr>
-        <w:t>Excellent Time management</w:t>
-      </w:r>
-      <w:r>
-        <w:t>: I’ve learned this skill through experience and ability to</w:t>
+        <w:t>Excellent Time M</w:t>
+      </w:r>
+      <w:r>
+        <w:rPr>
+          <w:b/>
+        </w:rPr>
+        <w:t>anagement</w:t>
+      </w:r>
+      <w:r>
+        <w:t>: I’ve learned this through experience and ability to</w:t>
       </w:r>
       <w:r>
         <w:t xml:space="preserve"> prioritize and</w:t>
@@ -373,7 +395,13 @@
         <w:t>Highly Flexible</w:t>
       </w:r>
       <w:r>
-        <w:t>: Every opportunity comes with a new challenge and new learning, and as a curious person and learner, I’m flexible to adjust myself based on the circumstances and options.</w:t>
+        <w:t>: Every opportunity comes with a new challenge and new learning, and</w:t>
+      </w:r>
+      <w:r>
+        <w:t xml:space="preserve"> as a curious person</w:t>
+      </w:r>
+      <w:r>
+        <w:t>, I’m flexible to adjust myself based on the circumstances and options.</w:t>
       </w:r>
     </w:p>
     <w:p>
@@ -420,6 +448,9 @@
         <w:t>has</w:t>
       </w:r>
       <w:r>
+        <w:t xml:space="preserve"> been</w:t>
+      </w:r>
+      <w:r>
         <w:t xml:space="preserve"> ingrained in me.</w:t>
       </w:r>
     </w:p>
@@ -464,7 +495,13 @@
         <w:t>to organise</w:t>
       </w:r>
       <w:r>
-        <w:t xml:space="preserve"> things around me which makes the ambience more positive to do any task.  </w:t>
+        <w:t xml:space="preserve"> things around me which makes the ambie</w:t>
+      </w:r>
+      <w:r>
+        <w:t>nce more positive</w:t>
+      </w:r>
+      <w:r>
+        <w:t xml:space="preserve">.  </w:t>
       </w:r>
     </w:p>
     <w:p>
@@ -531,8 +568,6 @@
       <w:r>
         <w:t>things</w:t>
       </w:r>
-      <w:bookmarkStart w:id="0" w:name="_GoBack"/>
-      <w:bookmarkEnd w:id="0"/>
       <w:r>
         <w:t>.</w:t>
       </w:r>
@@ -582,7 +617,10 @@
         <w:jc w:val="both"/>
       </w:pPr>
       <w:r>
-        <w:t>Intermediate Level Course in Microsoft Word/Excel.</w:t>
+        <w:t>Intermediate level c</w:t>
+      </w:r>
+      <w:r>
+        <w:t>ourse in Microsoft Word/Excel.</w:t>
       </w:r>
     </w:p>
     <w:p>
@@ -602,13 +640,37 @@
         <w:rPr>
           <w:rFonts w:cstheme="minorHAnsi"/>
         </w:rPr>
-        <w:t xml:space="preserve">Nationally Accredited Comprehensive Training Course in </w:t>
+        <w:t>Nationally accredited comprehensive training c</w:t>
+      </w:r>
+      <w:r>
+        <w:rPr>
+          <w:rFonts w:cstheme="minorHAnsi"/>
+        </w:rPr>
+        <w:t xml:space="preserve">ourse in </w:t>
       </w:r>
       <w:r>
         <w:rPr>
           <w:bCs/>
         </w:rPr>
-        <w:t>Teaching English associated with the Australian culture.</w:t>
+        <w:t>t</w:t>
+      </w:r>
+      <w:r>
+        <w:rPr>
+          <w:bCs/>
+        </w:rPr>
+        <w:t xml:space="preserve">eaching English </w:t>
+      </w:r>
+      <w:r>
+        <w:rPr>
+          <w:bCs/>
+        </w:rPr>
+        <w:t>associated with the Australian c</w:t>
+      </w:r>
+      <w:r>
+        <w:rPr>
+          <w:bCs/>
+        </w:rPr>
+        <w:t>ulture.</w:t>
       </w:r>
     </w:p>
     <w:p>
@@ -695,6 +757,7 @@
             <w:pPr>
               <w:pStyle w:val="Heading2"/>
               <w:spacing w:before="0"/>
+              <w:outlineLvl w:val="1"/>
               <w:rPr>
                 <w:color w:val="auto"/>
               </w:rPr>
@@ -713,19 +776,7 @@
               </w:rPr>
             </w:pPr>
             <w:r>
-              <w:t>16 Victoria Square, St Albans</w:t>
-            </w:r>
-            <w:r>
-              <w:t xml:space="preserve"> </w:t>
-            </w:r>
-            <w:r>
-              <w:t xml:space="preserve"> </w:t>
-            </w:r>
-            <w:r>
-              <w:t>VIC</w:t>
-            </w:r>
-            <w:r>
-              <w:t xml:space="preserve"> 3021</w:t>
+              <w:t>16 Victoria Square, St Albans  VIC 3021</w:t>
             </w:r>
             <w:r>
               <w:rPr>
@@ -753,6 +804,7 @@
               <w:pStyle w:val="Heading2"/>
               <w:spacing w:before="0"/>
               <w:jc w:val="right"/>
+              <w:outlineLvl w:val="1"/>
               <w:rPr>
                 <w:color w:val="auto"/>
                 <w:sz w:val="24"/>
@@ -811,25 +863,7 @@
         <w:rPr>
           <w:color w:val="auto"/>
         </w:rPr>
-        <w:t xml:space="preserve">Role: </w:t>
-      </w:r>
-      <w:r>
-        <w:rPr>
-          <w:color w:val="auto"/>
-        </w:rPr>
-        <w:t xml:space="preserve">Volunteer English </w:t>
-      </w:r>
-      <w:r>
-        <w:rPr>
-          <w:color w:val="auto"/>
-        </w:rPr>
-        <w:t>T</w:t>
-      </w:r>
-      <w:r>
-        <w:rPr>
-          <w:color w:val="auto"/>
-        </w:rPr>
-        <w:t xml:space="preserve">utor  </w:t>
+        <w:t xml:space="preserve">Role: Volunteer English Tutor  </w:t>
       </w:r>
     </w:p>
     <w:p>
@@ -868,55 +902,37 @@
         <w:rPr>
           <w:rFonts w:cstheme="minorHAnsi"/>
         </w:rPr>
-        <w:t xml:space="preserve">To meet with the learner </w:t>
+        <w:t xml:space="preserve">To meet with the learner of diverse community </w:t>
       </w:r>
       <w:r>
         <w:rPr>
           <w:rFonts w:cstheme="minorHAnsi"/>
         </w:rPr>
-        <w:t xml:space="preserve">of diverse community </w:t>
+        <w:t xml:space="preserve">and provide English language </w:t>
       </w:r>
       <w:r>
         <w:rPr>
           <w:rFonts w:cstheme="minorHAnsi"/>
         </w:rPr>
-        <w:t xml:space="preserve">and provide English language </w:t>
+        <w:t>sup</w:t>
       </w:r>
       <w:r>
         <w:rPr>
           <w:rFonts w:cstheme="minorHAnsi"/>
         </w:rPr>
-        <w:t>sup</w:t>
+        <w:t xml:space="preserve">port, </w:t>
       </w:r>
       <w:r>
         <w:rPr>
           <w:rFonts w:cstheme="minorHAnsi"/>
         </w:rPr>
-        <w:t xml:space="preserve">port, </w:t>
+        <w:t>Community</w:t>
       </w:r>
       <w:r>
         <w:rPr>
           <w:rFonts w:cstheme="minorHAnsi"/>
         </w:rPr>
-        <w:t>Community</w:t>
-      </w:r>
-      <w:r>
-        <w:rPr>
-          <w:rFonts w:cstheme="minorHAnsi"/>
-        </w:rPr>
-        <w:t xml:space="preserve"> information and </w:t>
-      </w:r>
-      <w:r>
-        <w:rPr>
-          <w:rFonts w:cstheme="minorHAnsi"/>
-        </w:rPr>
-        <w:t>a general understanding of Australian culture</w:t>
-      </w:r>
-      <w:r>
-        <w:rPr>
-          <w:rFonts w:cstheme="minorHAnsi"/>
-        </w:rPr>
-        <w:t>.</w:t>
+        <w:t xml:space="preserve"> information and a general understanding of Australian culture.</w:t>
       </w:r>
     </w:p>
     <w:p>
@@ -939,13 +955,7 @@
         <w:rPr>
           <w:rFonts w:cstheme="minorHAnsi"/>
         </w:rPr>
-        <w:t>To prepare appropriate sessi</w:t>
-      </w:r>
-      <w:r>
-        <w:rPr>
-          <w:rFonts w:cstheme="minorHAnsi"/>
-        </w:rPr>
-        <w:t>ons responding to learner needs.</w:t>
+        <w:t>To prepare appropriate sessions responding to learner needs.</w:t>
       </w:r>
     </w:p>
     <w:p>
@@ -968,31 +978,7 @@
         <w:rPr>
           <w:rFonts w:cstheme="minorHAnsi"/>
         </w:rPr>
-        <w:t>To report</w:t>
-      </w:r>
-      <w:r>
-        <w:rPr>
-          <w:rFonts w:cstheme="minorHAnsi"/>
-        </w:rPr>
-        <w:t xml:space="preserve"> on sessions delivered –</w:t>
-      </w:r>
-      <w:r>
-        <w:rPr>
-          <w:rFonts w:cstheme="minorHAnsi"/>
-        </w:rPr>
-        <w:t xml:space="preserve"> including time, activity </w:t>
-      </w:r>
-      <w:r>
-        <w:rPr>
-          <w:rFonts w:cstheme="minorHAnsi"/>
-        </w:rPr>
-        <w:t>and outcomes</w:t>
-      </w:r>
-      <w:r>
-        <w:rPr>
-          <w:rFonts w:cstheme="minorHAnsi"/>
-        </w:rPr>
-        <w:t>.</w:t>
+        <w:t>To report on sessions delivered – including time, activity and outcomes.</w:t>
       </w:r>
     </w:p>
     <w:p>
@@ -1030,13 +1016,7 @@
         <w:rPr>
           <w:rFonts w:cstheme="minorHAnsi"/>
         </w:rPr>
-        <w:t xml:space="preserve">Gained </w:t>
-      </w:r>
-      <w:r>
-        <w:rPr>
-          <w:rFonts w:cstheme="minorHAnsi"/>
-        </w:rPr>
-        <w:t>Proficiency in using the English language, both written and oral.</w:t>
+        <w:t>Gained Proficiency in using the English language, both written and oral.</w:t>
       </w:r>
     </w:p>
     <w:p>
@@ -1100,13 +1080,7 @@
         <w:rPr>
           <w:rFonts w:cstheme="minorHAnsi"/>
         </w:rPr>
-        <w:t>bility to work independently</w:t>
-      </w:r>
-      <w:r>
-        <w:rPr>
-          <w:rFonts w:cstheme="minorHAnsi"/>
-        </w:rPr>
-        <w:t>.</w:t>
+        <w:t>bility to work independently.</w:t>
       </w:r>
     </w:p>
     <w:p>
@@ -1192,6 +1166,7 @@
             <w:pPr>
               <w:pStyle w:val="Heading2"/>
               <w:spacing w:before="0"/>
+              <w:outlineLvl w:val="1"/>
               <w:rPr>
                 <w:color w:val="auto"/>
               </w:rPr>
@@ -1218,6 +1193,7 @@
               <w:pStyle w:val="Heading2"/>
               <w:spacing w:before="0"/>
               <w:jc w:val="right"/>
+              <w:outlineLvl w:val="1"/>
               <w:rPr>
                 <w:color w:val="auto"/>
               </w:rPr>
@@ -1443,6 +1419,7 @@
               <w:pStyle w:val="Heading2"/>
               <w:spacing w:before="0"/>
               <w:jc w:val="right"/>
+              <w:outlineLvl w:val="1"/>
               <w:rPr>
                 <w:color w:val="auto"/>
               </w:rPr>
@@ -1527,7 +1504,10 @@
         <w:t xml:space="preserve"> customers and take orders</w:t>
       </w:r>
       <w:r>
-        <w:t xml:space="preserve"> face to face and on phone.</w:t>
+        <w:t xml:space="preserve"> face to face and via</w:t>
+      </w:r>
+      <w:r>
+        <w:t xml:space="preserve"> phone.</w:t>
       </w:r>
     </w:p>
     <w:p>
@@ -1578,13 +1558,7 @@
         <w:rPr>
           <w:szCs w:val="24"/>
         </w:rPr>
-        <w:t>For better business, assisted in distributing pamphlets door to door</w:t>
-      </w:r>
-      <w:r>
-        <w:rPr>
-          <w:szCs w:val="24"/>
-        </w:rPr>
-        <w:t>.</w:t>
+        <w:t>For better business, assisted in distributing pamphlets door to door.</w:t>
       </w:r>
     </w:p>
     <w:p>
@@ -1612,7 +1586,25 @@
         <w:jc w:val="both"/>
       </w:pPr>
       <w:r>
-        <w:t>Learn to attend customers in friendly manner with smile.</w:t>
+        <w:t xml:space="preserve">Learn to </w:t>
+      </w:r>
+      <w:r>
+        <w:t>meet</w:t>
+      </w:r>
+      <w:r>
+        <w:t xml:space="preserve"> </w:t>
+      </w:r>
+      <w:r>
+        <w:t xml:space="preserve">and greet </w:t>
+      </w:r>
+      <w:r>
+        <w:t xml:space="preserve">customers </w:t>
+      </w:r>
+      <w:r>
+        <w:t>politely</w:t>
+      </w:r>
+      <w:r>
+        <w:t>.</w:t>
       </w:r>
     </w:p>
     <w:p>
@@ -1625,7 +1617,10 @@
         <w:jc w:val="both"/>
       </w:pPr>
       <w:r>
-        <w:t>Gained the knowledge of hygiene standards, hospitality with speed of service.</w:t>
+        <w:t>Gained the knowledge of food handling and best hygiene practices</w:t>
+      </w:r>
+      <w:r>
+        <w:t>.</w:t>
       </w:r>
     </w:p>
     <w:p>
@@ -1638,14 +1633,26 @@
         <w:jc w:val="both"/>
       </w:pPr>
       <w:r>
-        <w:t xml:space="preserve">Developed the ability to </w:t>
-      </w:r>
-      <w:r>
-        <w:t>perform in high pressure situations</w:t>
+        <w:t>Developed the marketing and selling skills</w:t>
       </w:r>
       <w:r>
         <w:t>.</w:t>
       </w:r>
+    </w:p>
+    <w:p>
+      <w:pPr>
+        <w:pStyle w:val="ListParagraph"/>
+        <w:numPr>
+          <w:ilvl w:val="0"/>
+          <w:numId w:val="15"/>
+        </w:numPr>
+        <w:jc w:val="both"/>
+      </w:pPr>
+      <w:r>
+        <w:t>Cash handling and basic accountancy.</w:t>
+      </w:r>
+      <w:bookmarkStart w:id="0" w:name="_GoBack"/>
+      <w:bookmarkEnd w:id="0"/>
     </w:p>
     <w:sectPr>
       <w:pgSz w:w="11906" w:h="16838"/>
@@ -4702,8 +4709,9 @@
     <w:panose1 w:val="020B0604030504040204"/>
     <w:charset w:val="00"/>
     <w:family w:val="swiss"/>
+    <w:notTrueType/>
     <w:pitch w:val="variable"/>
-    <w:sig w:usb0="E1002EFF" w:usb1="C000605B" w:usb2="00000029" w:usb3="00000000" w:csb0="000101FF" w:csb1="00000000"/>
+    <w:sig w:usb0="00000003" w:usb1="00000000" w:usb2="00000000" w:usb3="00000000" w:csb0="00000001" w:csb1="00000000"/>
   </w:font>
 </w:fonts>
 </file>
@@ -4723,6 +4731,8 @@
   <w:rsids>
     <w:rsidRoot w:val="001D4E36"/>
     <w:rsid w:val="001D4E36"/>
+    <w:rsid w:val="00634C32"/>
+    <w:rsid w:val="006404A3"/>
   </w:rsids>
   <m:mathPr>
     <m:mathFont m:val="Cambria Math"/>

--- a/Jyoti_Resume.docx
+++ b/Jyoti_Resume.docx
@@ -1586,11 +1586,10 @@
         <w:jc w:val="both"/>
       </w:pPr>
       <w:r>
-        <w:t xml:space="preserve">Learn to </w:t>
-      </w:r>
-      <w:r>
-        <w:t>meet</w:t>
-      </w:r>
+        <w:t>Meet</w:t>
+      </w:r>
+      <w:bookmarkStart w:id="0" w:name="_GoBack"/>
+      <w:bookmarkEnd w:id="0"/>
       <w:r>
         <w:t xml:space="preserve"> </w:t>
       </w:r>
@@ -1651,8 +1650,25 @@
       <w:r>
         <w:t>Cash handling and basic accountancy.</w:t>
       </w:r>
-      <w:bookmarkStart w:id="0" w:name="_GoBack"/>
-      <w:bookmarkEnd w:id="0"/>
+    </w:p>
+    <w:p>
+      <w:pPr>
+        <w:pStyle w:val="Heading1"/>
+        <w:rPr>
+          <w:color w:val="auto"/>
+        </w:rPr>
+      </w:pPr>
+      <w:r>
+        <w:rPr>
+          <w:color w:val="auto"/>
+        </w:rPr>
+        <w:t xml:space="preserve">References </w:t>
+      </w:r>
+    </w:p>
+    <w:p>
+      <w:r>
+        <w:t>References are available on request.</w:t>
+      </w:r>
     </w:p>
     <w:sectPr>
       <w:pgSz w:w="11906" w:h="16838"/>
@@ -4730,9 +4746,11 @@
   </w:compat>
   <w:rsids>
     <w:rsidRoot w:val="001D4E36"/>
+    <w:rsid w:val="0003340B"/>
     <w:rsid w:val="001D4E36"/>
     <w:rsid w:val="00634C32"/>
     <w:rsid w:val="006404A3"/>
+    <w:rsid w:val="00853211"/>
   </w:rsids>
   <m:mathPr>
     <m:mathFont m:val="Cambria Math"/>

--- a/Jyoti_Resume.docx
+++ b/Jyoti_Resume.docx
@@ -1,6 +1,6 @@
 
 <file path=word/document.xml><?xml version="1.0" encoding="utf-8"?>
-<w:document xmlns:wpc="http://schemas.microsoft.com/office/word/2010/wordprocessingCanvas" xmlns:mc="http://schemas.openxmlformats.org/markup-compatibility/2006" xmlns:o="urn:schemas-microsoft-com:office:office" xmlns:r="http://schemas.openxmlformats.org/officeDocument/2006/relationships" xmlns:m="http://schemas.openxmlformats.org/officeDocument/2006/math" xmlns:v="urn:schemas-microsoft-com:vml" xmlns:wp14="http://schemas.microsoft.com/office/word/2010/wordprocessingDrawing" xmlns:wp="http://schemas.openxmlformats.org/drawingml/2006/wordprocessingDrawing" xmlns:w10="urn:schemas-microsoft-com:office:word" xmlns:w="http://schemas.openxmlformats.org/wordprocessingml/2006/main" xmlns:w14="http://schemas.microsoft.com/office/word/2010/wordml" xmlns:wpg="http://schemas.microsoft.com/office/word/2010/wordprocessingGroup" xmlns:wpi="http://schemas.microsoft.com/office/word/2010/wordprocessingInk" xmlns:wne="http://schemas.microsoft.com/office/word/2006/wordml" xmlns:wps="http://schemas.microsoft.com/office/word/2010/wordprocessingShape" mc:Ignorable="w14 wp14">
+<w:document xmlns:wpc="http://schemas.microsoft.com/office/word/2010/wordprocessingCanvas" xmlns:mo="http://schemas.microsoft.com/office/mac/office/2008/main" xmlns:mc="http://schemas.openxmlformats.org/markup-compatibility/2006" xmlns:mv="urn:schemas-microsoft-com:mac:vml" xmlns:o="urn:schemas-microsoft-com:office:office" xmlns:r="http://schemas.openxmlformats.org/officeDocument/2006/relationships" xmlns:m="http://schemas.openxmlformats.org/officeDocument/2006/math" xmlns:v="urn:schemas-microsoft-com:vml" xmlns:wp14="http://schemas.microsoft.com/office/word/2010/wordprocessingDrawing" xmlns:wp="http://schemas.openxmlformats.org/drawingml/2006/wordprocessingDrawing" xmlns:w10="urn:schemas-microsoft-com:office:word" xmlns:w="http://schemas.openxmlformats.org/wordprocessingml/2006/main" xmlns:w14="http://schemas.microsoft.com/office/word/2010/wordml" xmlns:wpg="http://schemas.microsoft.com/office/word/2010/wordprocessingGroup" xmlns:wpi="http://schemas.microsoft.com/office/word/2010/wordprocessingInk" xmlns:wne="http://schemas.microsoft.com/office/word/2006/wordml" xmlns:wps="http://schemas.microsoft.com/office/word/2010/wordprocessingShape" mc:Ignorable="w14 wp14">
   <w:body>
     <w:sdt>
       <w:sdtPr>
@@ -26,6 +26,7 @@
             <w:pBdr>
               <w:bottom w:val="thickThinSmallGap" w:sz="24" w:space="1" w:color="622423" w:themeColor="accent2" w:themeShade="7F"/>
             </w:pBdr>
+            <w:spacing w:after="100"/>
             <w:rPr>
               <w:rFonts w:asciiTheme="majorHAnsi" w:eastAsiaTheme="majorEastAsia" w:hAnsiTheme="majorHAnsi" w:cstheme="majorBidi"/>
               <w:b/>
@@ -70,6 +71,7 @@
     <w:p>
       <w:pPr>
         <w:pStyle w:val="Header"/>
+        <w:spacing w:after="100"/>
         <w:jc w:val="right"/>
       </w:pPr>
       <w:r>
@@ -81,12 +83,22 @@
       </w:r>
       <w:proofErr w:type="spellEnd"/>
       <w:r>
-        <w:t xml:space="preserve"> Avenue Sydenham VIC 3037 </w:t>
+        <w:t xml:space="preserve"> Avenue</w:t>
+      </w:r>
+      <w:r>
+        <w:t xml:space="preserve">, </w:t>
+      </w:r>
+      <w:r>
+        <w:t>Sydenham</w:t>
+      </w:r>
+      <w:r>
+        <w:t xml:space="preserve"> VIC 3037 </w:t>
       </w:r>
     </w:p>
     <w:p>
       <w:pPr>
         <w:pStyle w:val="Header"/>
+        <w:spacing w:after="100"/>
         <w:jc w:val="right"/>
       </w:pPr>
       <w:r>
@@ -96,6 +108,7 @@
     <w:p>
       <w:pPr>
         <w:pStyle w:val="Heading1"/>
+        <w:spacing w:before="0" w:after="100"/>
         <w:rPr>
           <w:color w:val="auto"/>
         </w:rPr>
@@ -104,144 +117,79 @@
         <w:rPr>
           <w:color w:val="auto"/>
         </w:rPr>
-        <w:t xml:space="preserve">Profile </w:t>
-      </w:r>
-      <w:r>
+        <w:t>Career Objective</w:t>
+      </w:r>
+    </w:p>
+    <w:p>
+      <w:pPr>
+        <w:spacing w:after="100"/>
+        <w:jc w:val="both"/>
+      </w:pPr>
+      <w:r>
+        <w:t xml:space="preserve">With </w:t>
+      </w:r>
+      <w:r>
+        <w:t>education</w:t>
+      </w:r>
+      <w:r>
+        <w:t xml:space="preserve"> and</w:t>
+      </w:r>
+      <w:r>
+        <w:t xml:space="preserve"> </w:t>
+      </w:r>
+      <w:r>
+        <w:t>work</w:t>
+      </w:r>
+      <w:r>
+        <w:t xml:space="preserve"> experience in </w:t>
+      </w:r>
+      <w:r>
+        <w:t xml:space="preserve">customer services and </w:t>
+      </w:r>
+      <w:r>
+        <w:t xml:space="preserve">community development </w:t>
+      </w:r>
+      <w:r>
+        <w:t xml:space="preserve">and </w:t>
+      </w:r>
+      <w:r>
+        <w:t xml:space="preserve">crave to serve </w:t>
+      </w:r>
+      <w:r>
+        <w:t>people;</w:t>
+      </w:r>
+      <w:r>
+        <w:t xml:space="preserve"> I’m</w:t>
+      </w:r>
+      <w:r>
+        <w:t xml:space="preserve"> passionate to build my </w:t>
+      </w:r>
+      <w:r>
+        <w:t>long-term career in Community Participation and Inclusion</w:t>
+      </w:r>
+      <w:r>
+        <w:t xml:space="preserve">. </w:t>
+      </w:r>
+    </w:p>
+    <w:p>
+      <w:pPr>
+        <w:pStyle w:val="Heading1"/>
+        <w:spacing w:before="0" w:after="100"/>
         <w:rPr>
           <w:color w:val="auto"/>
         </w:rPr>
-        <w:t>O</w:t>
-      </w:r>
+      </w:pPr>
       <w:r>
         <w:rPr>
           <w:color w:val="auto"/>
         </w:rPr>
-        <w:t>verview</w:t>
-      </w:r>
-    </w:p>
-    <w:p>
-      <w:pPr>
-        <w:spacing w:after="0"/>
-        <w:jc w:val="both"/>
-      </w:pPr>
-      <w:r>
-        <w:t xml:space="preserve">With </w:t>
-      </w:r>
-      <w:r>
-        <w:t xml:space="preserve">extensive </w:t>
-      </w:r>
-      <w:r>
-        <w:t>experience in Customer Service</w:t>
-      </w:r>
-      <w:r>
-        <w:t>s</w:t>
-      </w:r>
-      <w:r>
-        <w:t>, education in Public Administration</w:t>
-      </w:r>
-      <w:r>
-        <w:t xml:space="preserve"> an</w:t>
-      </w:r>
-      <w:r>
-        <w:t xml:space="preserve">d currently Volunteering as an AMES </w:t>
-      </w:r>
-      <w:r>
-        <w:t>English Tutor</w:t>
-      </w:r>
-      <w:r>
-        <w:t>,</w:t>
-      </w:r>
-      <w:r>
-        <w:t xml:space="preserve"> I am </w:t>
-      </w:r>
-      <w:r>
-        <w:t>well versed in</w:t>
-      </w:r>
-      <w:r>
-        <w:t xml:space="preserve"> </w:t>
-      </w:r>
-      <w:r>
-        <w:t xml:space="preserve">listening </w:t>
-      </w:r>
-      <w:r>
-        <w:t xml:space="preserve">to </w:t>
-      </w:r>
-      <w:r>
-        <w:t>and assisting</w:t>
-      </w:r>
-      <w:r>
-        <w:t xml:space="preserve"> people from</w:t>
-      </w:r>
-      <w:r>
-        <w:t xml:space="preserve"> diverse community </w:t>
-      </w:r>
-      <w:r>
-        <w:t xml:space="preserve">in person </w:t>
-      </w:r>
-      <w:r>
-        <w:t xml:space="preserve">and </w:t>
-      </w:r>
-      <w:r>
-        <w:t xml:space="preserve">over </w:t>
-      </w:r>
-      <w:r>
-        <w:t>phone.</w:t>
-      </w:r>
-      <w:r>
-        <w:t xml:space="preserve"> I</w:t>
-      </w:r>
-      <w:r>
-        <w:t>n addition,</w:t>
-      </w:r>
-      <w:r>
-        <w:t xml:space="preserve"> I’ve earned the contentment to serve people by raising</w:t>
-      </w:r>
-      <w:r>
-        <w:t xml:space="preserve"> fund</w:t>
-      </w:r>
-      <w:r>
-        <w:t>s</w:t>
-      </w:r>
-      <w:r>
-        <w:t xml:space="preserve"> </w:t>
-      </w:r>
-      <w:r>
-        <w:t xml:space="preserve">independently </w:t>
-      </w:r>
-      <w:r>
-        <w:t>for an organisation “The Old A</w:t>
-      </w:r>
-      <w:r>
-        <w:t>ge People”</w:t>
-      </w:r>
-      <w:r>
-        <w:t xml:space="preserve"> add to my</w:t>
-      </w:r>
-      <w:r>
-        <w:t xml:space="preserve"> ability to maintain </w:t>
-      </w:r>
-      <w:r>
-        <w:t>amicable</w:t>
-      </w:r>
-      <w:r>
-        <w:t xml:space="preserve"> relationships with people</w:t>
-      </w:r>
-      <w:r>
-        <w:t xml:space="preserve"> of all community.</w:t>
-      </w:r>
-    </w:p>
-    <w:p>
-      <w:pPr>
-        <w:pStyle w:val="Heading1"/>
+        <w:t>Soft</w:t>
+      </w:r>
+      <w:r>
         <w:rPr>
           <w:color w:val="auto"/>
         </w:rPr>
-      </w:pPr>
-      <w:r>
-        <w:rPr>
-          <w:color w:val="auto"/>
-        </w:rPr>
-        <w:t>Key skills</w:t>
+        <w:t xml:space="preserve"> skills</w:t>
       </w:r>
     </w:p>
     <w:p>
@@ -249,43 +197,18 @@
         <w:pStyle w:val="ListParagraph"/>
         <w:numPr>
           <w:ilvl w:val="0"/>
-          <w:numId w:val="17"/>
+          <w:numId w:val="21"/>
         </w:numPr>
-        <w:spacing w:after="0"/>
-        <w:jc w:val="both"/>
+        <w:spacing w:after="100"/>
       </w:pPr>
       <w:r>
         <w:rPr>
           <w:b/>
         </w:rPr>
-        <w:t>Active Listener</w:t>
-      </w:r>
-      <w:r>
-        <w:t xml:space="preserve">: </w:t>
-      </w:r>
-      <w:r>
-        <w:t xml:space="preserve">Gained </w:t>
-      </w:r>
-      <w:r>
-        <w:t>from</w:t>
-      </w:r>
-      <w:r>
-        <w:t xml:space="preserve"> experience and </w:t>
-      </w:r>
-      <w:r>
-        <w:t xml:space="preserve">I’m </w:t>
-      </w:r>
-      <w:r>
-        <w:t xml:space="preserve">using this skill every day to </w:t>
-      </w:r>
-      <w:r>
-        <w:t xml:space="preserve">deal with people and </w:t>
-      </w:r>
-      <w:r>
-        <w:t xml:space="preserve">to </w:t>
-      </w:r>
-      <w:r>
-        <w:t>resolve conflicts.</w:t>
+        <w:t>Excellent time management</w:t>
+      </w:r>
+      <w:r>
+        <w:t xml:space="preserve"> skill to achieve objectives.</w:t>
       </w:r>
     </w:p>
     <w:p>
@@ -293,31 +216,27 @@
         <w:pStyle w:val="ListParagraph"/>
         <w:numPr>
           <w:ilvl w:val="0"/>
-          <w:numId w:val="17"/>
+          <w:numId w:val="21"/>
         </w:numPr>
-        <w:spacing w:after="0"/>
-        <w:jc w:val="both"/>
+        <w:spacing w:after="100"/>
       </w:pPr>
       <w:r>
         <w:rPr>
           <w:b/>
         </w:rPr>
-        <w:t xml:space="preserve">Proficient in English language both written and </w:t>
+        <w:t xml:space="preserve">Highly flexible </w:t>
+      </w:r>
+      <w:r>
+        <w:t xml:space="preserve">and </w:t>
       </w:r>
       <w:r>
         <w:rPr>
           <w:b/>
         </w:rPr>
-        <w:t>oral</w:t>
-      </w:r>
-      <w:r>
-        <w:rPr>
-          <w:b/>
-        </w:rPr>
-        <w:t xml:space="preserve"> </w:t>
-      </w:r>
-      <w:r>
-        <w:t xml:space="preserve">acquired through study and work experience.  </w:t>
+        <w:t>adaptable</w:t>
+      </w:r>
+      <w:r>
+        <w:t xml:space="preserve"> to any situations.</w:t>
       </w:r>
     </w:p>
     <w:p>
@@ -325,25 +244,33 @@
         <w:pStyle w:val="ListParagraph"/>
         <w:numPr>
           <w:ilvl w:val="0"/>
-          <w:numId w:val="17"/>
+          <w:numId w:val="21"/>
         </w:numPr>
-        <w:spacing w:after="0"/>
-        <w:jc w:val="both"/>
+        <w:spacing w:after="100"/>
       </w:pPr>
       <w:r>
         <w:rPr>
           <w:b/>
         </w:rPr>
-        <w:t>Extremely polite and patient</w:t>
-      </w:r>
-      <w:r>
-        <w:t xml:space="preserve">: The skill which helps me in building </w:t>
-      </w:r>
-      <w:r>
-        <w:t xml:space="preserve">and maintaining </w:t>
-      </w:r>
-      <w:r>
-        <w:t>relations with the community from diverse culture and background.</w:t>
+        <w:t>Team Player</w:t>
+      </w:r>
+      <w:r>
+        <w:t xml:space="preserve"> - </w:t>
+      </w:r>
+      <w:r>
+        <w:t>a team empowers</w:t>
+      </w:r>
+      <w:r>
+        <w:t xml:space="preserve"> the</w:t>
+      </w:r>
+      <w:r>
+        <w:t xml:space="preserve"> ability to learn and </w:t>
+      </w:r>
+      <w:r>
+        <w:t>collaborate</w:t>
+      </w:r>
+      <w:r>
+        <w:t>.</w:t>
       </w:r>
     </w:p>
     <w:p>
@@ -351,31 +278,24 @@
         <w:pStyle w:val="ListParagraph"/>
         <w:numPr>
           <w:ilvl w:val="0"/>
-          <w:numId w:val="17"/>
+          <w:numId w:val="21"/>
         </w:numPr>
-        <w:spacing w:after="0"/>
-        <w:jc w:val="both"/>
+        <w:spacing w:after="100"/>
       </w:pPr>
       <w:r>
         <w:rPr>
           <w:b/>
         </w:rPr>
-        <w:t>Excellent Time M</w:t>
+        <w:t>Excellent</w:t>
       </w:r>
       <w:r>
         <w:rPr>
           <w:b/>
         </w:rPr>
-        <w:t>anagement</w:t>
-      </w:r>
-      <w:r>
-        <w:t>: I’ve learned this through experience and ability to</w:t>
-      </w:r>
-      <w:r>
-        <w:t xml:space="preserve"> prioritize and</w:t>
-      </w:r>
-      <w:r>
-        <w:t xml:space="preserve"> finish the assigned tasks on time.</w:t>
+        <w:t xml:space="preserve"> communication</w:t>
+      </w:r>
+      <w:r>
+        <w:t xml:space="preserve"> skill acquired through work experience and studies.</w:t>
       </w:r>
     </w:p>
     <w:p>
@@ -383,25 +303,27 @@
         <w:pStyle w:val="ListParagraph"/>
         <w:numPr>
           <w:ilvl w:val="0"/>
-          <w:numId w:val="17"/>
+          <w:numId w:val="21"/>
         </w:numPr>
-        <w:spacing w:after="0"/>
-        <w:jc w:val="both"/>
+        <w:spacing w:after="100"/>
       </w:pPr>
       <w:r>
         <w:rPr>
           <w:b/>
         </w:rPr>
-        <w:t>Highly Flexible</w:t>
-      </w:r>
-      <w:r>
-        <w:t>: Every opportunity comes with a new challenge and new learning, and</w:t>
-      </w:r>
-      <w:r>
-        <w:t xml:space="preserve"> as a curious person</w:t>
-      </w:r>
-      <w:r>
-        <w:t>, I’m flexible to adjust myself based on the circumstances and options.</w:t>
+        <w:t>Accountable</w:t>
+      </w:r>
+      <w:r>
+        <w:t xml:space="preserve"> and </w:t>
+      </w:r>
+      <w:r>
+        <w:rPr>
+          <w:b/>
+        </w:rPr>
+        <w:t>dutiful</w:t>
+      </w:r>
+      <w:r>
+        <w:t xml:space="preserve"> for assigned task.</w:t>
       </w:r>
     </w:p>
     <w:p>
@@ -409,49 +331,45 @@
         <w:pStyle w:val="ListParagraph"/>
         <w:numPr>
           <w:ilvl w:val="0"/>
-          <w:numId w:val="17"/>
+          <w:numId w:val="21"/>
         </w:numPr>
-        <w:spacing w:after="0"/>
-        <w:jc w:val="both"/>
-      </w:pPr>
+        <w:spacing w:after="100"/>
+      </w:pPr>
+      <w:r>
+        <w:t xml:space="preserve"> </w:t>
+      </w:r>
       <w:r>
         <w:rPr>
           <w:b/>
         </w:rPr>
-        <w:t>Team player</w:t>
-      </w:r>
-      <w:r>
-        <w:t xml:space="preserve">: </w:t>
-      </w:r>
-      <w:r>
-        <w:t>Born</w:t>
-      </w:r>
-      <w:r>
+        <w:t>Solution</w:t>
+      </w:r>
+      <w:r>
+        <w:rPr>
+          <w:b/>
+        </w:rPr>
         <w:t xml:space="preserve"> </w:t>
       </w:r>
       <w:r>
-        <w:t xml:space="preserve">and </w:t>
-      </w:r>
-      <w:r>
-        <w:t>brought up</w:t>
-      </w:r>
-      <w:r>
-        <w:t xml:space="preserve"> in a joint fa</w:t>
-      </w:r>
-      <w:r>
-        <w:t xml:space="preserve">mily, </w:t>
-      </w:r>
-      <w:r>
-        <w:t xml:space="preserve">this skill </w:t>
-      </w:r>
-      <w:r>
-        <w:t>has</w:t>
-      </w:r>
-      <w:r>
-        <w:t xml:space="preserve"> been</w:t>
-      </w:r>
-      <w:r>
-        <w:t xml:space="preserve"> ingrained in me.</w:t>
+        <w:rPr>
+          <w:b/>
+        </w:rPr>
+        <w:t>oriented</w:t>
+      </w:r>
+      <w:r>
+        <w:rPr>
+          <w:b/>
+        </w:rPr>
+        <w:t xml:space="preserve"> </w:t>
+      </w:r>
+      <w:r>
+        <w:t>mindset</w:t>
+      </w:r>
+      <w:r>
+        <w:rPr>
+          <w:b/>
+        </w:rPr>
+        <w:t>.</w:t>
       </w:r>
     </w:p>
     <w:p>
@@ -459,49 +377,18 @@
         <w:pStyle w:val="ListParagraph"/>
         <w:numPr>
           <w:ilvl w:val="0"/>
-          <w:numId w:val="17"/>
+          <w:numId w:val="21"/>
         </w:numPr>
-        <w:spacing w:after="0"/>
-        <w:jc w:val="both"/>
-      </w:pPr>
-      <w:r>
-        <w:rPr>
-          <w:b/>
-        </w:rPr>
-        <w:t>Organised</w:t>
-      </w:r>
-      <w:r>
-        <w:rPr>
-          <w:b/>
-        </w:rPr>
-        <w:t>:</w:t>
-      </w:r>
-      <w:r>
-        <w:t xml:space="preserve"> I’m naturally blessed with </w:t>
-      </w:r>
-      <w:r>
-        <w:t xml:space="preserve">this </w:t>
-      </w:r>
-      <w:r>
-        <w:t>skill</w:t>
-      </w:r>
-      <w:r>
-        <w:t xml:space="preserve">, </w:t>
-      </w:r>
-      <w:r>
-        <w:t xml:space="preserve">love </w:t>
-      </w:r>
-      <w:r>
-        <w:t>to organise</w:t>
-      </w:r>
-      <w:r>
-        <w:t xml:space="preserve"> things around me which makes the ambie</w:t>
-      </w:r>
-      <w:r>
-        <w:t>nce more positive</w:t>
-      </w:r>
-      <w:r>
-        <w:t xml:space="preserve">.  </w:t>
+        <w:spacing w:after="100"/>
+      </w:pPr>
+      <w:r>
+        <w:t xml:space="preserve">Ability to make informed </w:t>
+      </w:r>
+      <w:r>
+        <w:t>dynamic decisions</w:t>
+      </w:r>
+      <w:r>
+        <w:t xml:space="preserve">. </w:t>
       </w:r>
     </w:p>
     <w:p>
@@ -509,72 +396,222 @@
         <w:pStyle w:val="ListParagraph"/>
         <w:numPr>
           <w:ilvl w:val="0"/>
-          <w:numId w:val="17"/>
+          <w:numId w:val="21"/>
         </w:numPr>
-        <w:spacing w:after="0"/>
-        <w:jc w:val="both"/>
-      </w:pPr>
+        <w:spacing w:after="100"/>
+      </w:pPr>
+      <w:r>
+        <w:t xml:space="preserve">Good </w:t>
+      </w:r>
       <w:r>
         <w:rPr>
           <w:b/>
         </w:rPr>
-        <w:t>Continuous Improvements</w:t>
-      </w:r>
-      <w:r>
-        <w:t xml:space="preserve">: </w:t>
-      </w:r>
-      <w:r>
-        <w:t>I believe</w:t>
-      </w:r>
-      <w:r>
-        <w:t xml:space="preserve"> </w:t>
-      </w:r>
-      <w:r>
-        <w:t>that</w:t>
-      </w:r>
-      <w:r>
-        <w:t xml:space="preserve"> </w:t>
-      </w:r>
-      <w:r>
-        <w:t>everyone</w:t>
-      </w:r>
-      <w:r>
-        <w:t xml:space="preserve"> is a </w:t>
-      </w:r>
-      <w:r>
-        <w:t>learner, we</w:t>
-      </w:r>
-      <w:r>
-        <w:t xml:space="preserve"> learn everyday even doing same repeatedly things consciously or </w:t>
-      </w:r>
-      <w:r>
-        <w:t xml:space="preserve">unconsciously. </w:t>
-      </w:r>
-      <w:r>
-        <w:t xml:space="preserve">I </w:t>
-      </w:r>
-      <w:r>
-        <w:t>l</w:t>
-      </w:r>
-      <w:r>
-        <w:t>earn</w:t>
-      </w:r>
-      <w:r>
-        <w:t xml:space="preserve"> to improve</w:t>
-      </w:r>
-      <w:r>
-        <w:t xml:space="preserve"> </w:t>
-      </w:r>
-      <w:r>
-        <w:t>things</w:t>
-      </w:r>
-      <w:r>
-        <w:t>.</w:t>
+        <w:t>people skill</w:t>
+      </w:r>
+      <w:r>
+        <w:t xml:space="preserve"> to develop harmonious relations with the people of diverse cultural community.</w:t>
+      </w:r>
+    </w:p>
+    <w:p>
+      <w:pPr>
+        <w:pStyle w:val="ListParagraph"/>
+        <w:numPr>
+          <w:ilvl w:val="0"/>
+          <w:numId w:val="21"/>
+        </w:numPr>
+        <w:spacing w:after="100"/>
+        <w:ind w:left="714" w:hanging="357"/>
+      </w:pPr>
+      <w:r>
+        <w:rPr>
+          <w:b/>
+        </w:rPr>
+        <w:t>IT technologies</w:t>
+      </w:r>
+      <w:r>
+        <w:t>, applications and troubleshooting computer.</w:t>
       </w:r>
     </w:p>
     <w:p>
       <w:pPr>
         <w:pStyle w:val="Heading1"/>
+        <w:spacing w:before="0" w:after="100"/>
+        <w:rPr>
+          <w:color w:val="auto"/>
+        </w:rPr>
+      </w:pPr>
+      <w:r>
+        <w:rPr>
+          <w:color w:val="auto"/>
+        </w:rPr>
+        <w:t xml:space="preserve">Computer </w:t>
+      </w:r>
+      <w:r>
+        <w:rPr>
+          <w:color w:val="auto"/>
+        </w:rPr>
+        <w:t>Skills</w:t>
+      </w:r>
+    </w:p>
+    <w:tbl>
+      <w:tblPr>
+        <w:tblStyle w:val="TableGrid"/>
+        <w:tblW w:w="9640" w:type="dxa"/>
+        <w:tblInd w:w="-34" w:type="dxa"/>
+        <w:tblBorders>
+          <w:top w:val="none" w:sz="0" w:space="0" w:color="auto"/>
+          <w:left w:val="none" w:sz="0" w:space="0" w:color="auto"/>
+          <w:bottom w:val="none" w:sz="0" w:space="0" w:color="auto"/>
+          <w:right w:val="none" w:sz="0" w:space="0" w:color="auto"/>
+          <w:insideH w:val="none" w:sz="0" w:space="0" w:color="auto"/>
+          <w:insideV w:val="none" w:sz="0" w:space="0" w:color="auto"/>
+        </w:tblBorders>
+        <w:tblLook w:val="04A0" w:firstRow="1" w:lastRow="0" w:firstColumn="1" w:lastColumn="0" w:noHBand="0" w:noVBand="1"/>
+      </w:tblPr>
+      <w:tblGrid>
+        <w:gridCol w:w="4678"/>
+        <w:gridCol w:w="4962"/>
+      </w:tblGrid>
+      <w:tr>
+        <w:trPr>
+          <w:trHeight w:val="1253"/>
+        </w:trPr>
+        <w:tc>
+          <w:tcPr>
+            <w:tcW w:w="4678" w:type="dxa"/>
+          </w:tcPr>
+          <w:p>
+            <w:pPr>
+              <w:pStyle w:val="ListParagraph"/>
+              <w:numPr>
+                <w:ilvl w:val="0"/>
+                <w:numId w:val="24"/>
+              </w:numPr>
+              <w:spacing w:after="100"/>
+            </w:pPr>
+            <w:r>
+              <w:t>MS Windows</w:t>
+            </w:r>
+          </w:p>
+          <w:p>
+            <w:pPr>
+              <w:pStyle w:val="ListParagraph"/>
+              <w:numPr>
+                <w:ilvl w:val="0"/>
+                <w:numId w:val="24"/>
+              </w:numPr>
+              <w:spacing w:after="100"/>
+            </w:pPr>
+            <w:r>
+              <w:t>Mac OS</w:t>
+            </w:r>
+          </w:p>
+          <w:p>
+            <w:pPr>
+              <w:pStyle w:val="ListParagraph"/>
+              <w:numPr>
+                <w:ilvl w:val="0"/>
+                <w:numId w:val="24"/>
+              </w:numPr>
+              <w:spacing w:after="100"/>
+            </w:pPr>
+            <w:r>
+              <w:t xml:space="preserve">MS Word </w:t>
+            </w:r>
+          </w:p>
+          <w:p>
+            <w:pPr>
+              <w:pStyle w:val="ListParagraph"/>
+              <w:numPr>
+                <w:ilvl w:val="0"/>
+                <w:numId w:val="24"/>
+              </w:numPr>
+              <w:spacing w:after="100"/>
+            </w:pPr>
+            <w:r>
+              <w:t xml:space="preserve">MS Excel </w:t>
+            </w:r>
+          </w:p>
+        </w:tc>
+        <w:tc>
+          <w:tcPr>
+            <w:tcW w:w="4962" w:type="dxa"/>
+          </w:tcPr>
+          <w:p>
+            <w:pPr>
+              <w:pStyle w:val="ListParagraph"/>
+              <w:numPr>
+                <w:ilvl w:val="0"/>
+                <w:numId w:val="25"/>
+              </w:numPr>
+              <w:spacing w:after="100"/>
+            </w:pPr>
+            <w:r>
+              <w:t>Gmail</w:t>
+            </w:r>
+          </w:p>
+          <w:p>
+            <w:pPr>
+              <w:pStyle w:val="ListParagraph"/>
+              <w:numPr>
+                <w:ilvl w:val="0"/>
+                <w:numId w:val="25"/>
+              </w:numPr>
+              <w:spacing w:after="100"/>
+            </w:pPr>
+            <w:r>
+              <w:t>Google Calender</w:t>
+            </w:r>
+          </w:p>
+          <w:p>
+            <w:pPr>
+              <w:pStyle w:val="ListParagraph"/>
+              <w:numPr>
+                <w:ilvl w:val="0"/>
+                <w:numId w:val="25"/>
+              </w:numPr>
+              <w:spacing w:after="100"/>
+            </w:pPr>
+            <w:r>
+              <w:t>Web Browsers</w:t>
+            </w:r>
+          </w:p>
+          <w:p>
+            <w:pPr>
+              <w:pStyle w:val="ListParagraph"/>
+              <w:numPr>
+                <w:ilvl w:val="0"/>
+                <w:numId w:val="25"/>
+              </w:numPr>
+              <w:spacing w:after="100"/>
+            </w:pPr>
+            <w:r>
+              <w:t>Social Media</w:t>
+            </w:r>
+          </w:p>
+          <w:p>
+            <w:pPr>
+              <w:pStyle w:val="ListParagraph"/>
+              <w:autoSpaceDE w:val="0"/>
+              <w:autoSpaceDN w:val="0"/>
+              <w:adjustRightInd w:val="0"/>
+              <w:spacing w:after="100"/>
+              <w:ind w:left="0"/>
+              <w:jc w:val="right"/>
+              <w:rPr>
+                <w:rFonts w:cstheme="minorHAnsi"/>
+                <w:sz w:val="24"/>
+              </w:rPr>
+            </w:pPr>
+          </w:p>
+        </w:tc>
+      </w:tr>
+    </w:tbl>
+    <w:p>
+      <w:pPr>
+        <w:pStyle w:val="Heading1"/>
+        <w:spacing w:before="0" w:after="100"/>
         <w:rPr>
           <w:color w:val="auto"/>
         </w:rPr>
@@ -593,17 +630,11 @@
           <w:ilvl w:val="0"/>
           <w:numId w:val="13"/>
         </w:numPr>
-        <w:spacing w:after="0"/>
+        <w:spacing w:after="100"/>
         <w:jc w:val="both"/>
       </w:pPr>
       <w:r>
-        <w:t>Bachelor of Arts (</w:t>
-      </w:r>
-      <w:r>
-        <w:t xml:space="preserve">with subjects </w:t>
-      </w:r>
-      <w:r>
-        <w:t>English, Maths and Public Administration).</w:t>
+        <w:t>Certificate of achievement in Early Childhood Education.</w:t>
       </w:r>
     </w:p>
     <w:p>
@@ -613,14 +644,11 @@
           <w:ilvl w:val="0"/>
           <w:numId w:val="13"/>
         </w:numPr>
-        <w:spacing w:after="0"/>
+        <w:spacing w:after="100"/>
         <w:jc w:val="both"/>
       </w:pPr>
       <w:r>
-        <w:t>Intermediate level c</w:t>
-      </w:r>
-      <w:r>
-        <w:t>ourse in Microsoft Word/Excel.</w:t>
+        <w:t>Bachelor of Arts.</w:t>
       </w:r>
     </w:p>
     <w:p>
@@ -630,47 +658,19 @@
           <w:ilvl w:val="0"/>
           <w:numId w:val="13"/>
         </w:numPr>
-        <w:spacing w:after="0"/>
+        <w:spacing w:after="100"/>
         <w:jc w:val="both"/>
-        <w:rPr>
-          <w:rFonts w:cstheme="minorHAnsi"/>
-        </w:rPr>
-      </w:pPr>
-      <w:r>
-        <w:rPr>
-          <w:rFonts w:cstheme="minorHAnsi"/>
-        </w:rPr>
-        <w:t>Nationally accredited comprehensive training c</w:t>
-      </w:r>
-      <w:r>
-        <w:rPr>
-          <w:rFonts w:cstheme="minorHAnsi"/>
-        </w:rPr>
-        <w:t xml:space="preserve">ourse in </w:t>
-      </w:r>
-      <w:r>
-        <w:rPr>
-          <w:bCs/>
-        </w:rPr>
-        <w:t>t</w:t>
-      </w:r>
-      <w:r>
-        <w:rPr>
-          <w:bCs/>
-        </w:rPr>
-        <w:t xml:space="preserve">eaching English </w:t>
-      </w:r>
-      <w:r>
-        <w:rPr>
-          <w:bCs/>
-        </w:rPr>
-        <w:t>associated with the Australian c</w:t>
-      </w:r>
-      <w:r>
-        <w:rPr>
-          <w:bCs/>
-        </w:rPr>
-        <w:t>ulture.</w:t>
+      </w:pPr>
+      <w:r>
+        <w:t xml:space="preserve">Microsoft Word/Excel Course learnt through </w:t>
+      </w:r>
+      <w:proofErr w:type="spellStart"/>
+      <w:r>
+        <w:t>Brimbank</w:t>
+      </w:r>
+      <w:proofErr w:type="spellEnd"/>
+      <w:r>
+        <w:t xml:space="preserve"> Library Services.</w:t>
       </w:r>
     </w:p>
     <w:p>
@@ -680,7 +680,7 @@
           <w:ilvl w:val="0"/>
           <w:numId w:val="13"/>
         </w:numPr>
-        <w:spacing w:after="0"/>
+        <w:spacing w:after="100"/>
         <w:jc w:val="both"/>
         <w:rPr>
           <w:rFonts w:cstheme="minorHAnsi"/>
@@ -688,43 +688,110 @@
       </w:pPr>
       <w:r>
         <w:rPr>
+          <w:rFonts w:cstheme="minorHAnsi"/>
+        </w:rPr>
+        <w:t>Nationally accredited comprehensive training c</w:t>
+      </w:r>
+      <w:r>
+        <w:rPr>
+          <w:rFonts w:cstheme="minorHAnsi"/>
+        </w:rPr>
+        <w:t xml:space="preserve">ourse in </w:t>
+      </w:r>
+      <w:r>
+        <w:rPr>
           <w:bCs/>
         </w:rPr>
-        <w:t>Current driving licence.</w:t>
-      </w:r>
-    </w:p>
-    <w:p>
-      <w:pPr>
-        <w:spacing w:after="0"/>
-        <w:rPr>
-          <w:rFonts w:ascii="Arial" w:hAnsi="Arial" w:cs="Arial"/>
-          <w:szCs w:val="24"/>
-        </w:rPr>
-      </w:pPr>
+        <w:t>t</w:t>
+      </w:r>
+      <w:r>
+        <w:rPr>
+          <w:bCs/>
+        </w:rPr>
+        <w:t xml:space="preserve">eaching English </w:t>
+      </w:r>
+      <w:r>
+        <w:rPr>
+          <w:bCs/>
+        </w:rPr>
+        <w:t>associated with the Australian c</w:t>
+      </w:r>
+      <w:r>
+        <w:rPr>
+          <w:bCs/>
+        </w:rPr>
+        <w:t>ulture.</w:t>
+      </w:r>
+    </w:p>
+    <w:p>
+      <w:pPr>
+        <w:pStyle w:val="ListParagraph"/>
+        <w:numPr>
+          <w:ilvl w:val="0"/>
+          <w:numId w:val="13"/>
+        </w:numPr>
+        <w:spacing w:after="100"/>
+        <w:ind w:left="714" w:hanging="357"/>
+        <w:jc w:val="both"/>
+        <w:rPr>
+          <w:rFonts w:cstheme="minorHAnsi"/>
+        </w:rPr>
+      </w:pPr>
+      <w:r>
+        <w:rPr>
+          <w:bCs/>
+        </w:rPr>
+        <w:t xml:space="preserve">Current Working with Children </w:t>
+      </w:r>
+      <w:r>
+        <w:rPr>
+          <w:bCs/>
+        </w:rPr>
+        <w:t>Check (</w:t>
+      </w:r>
+      <w:r>
+        <w:rPr>
+          <w:bCs/>
+        </w:rPr>
+        <w:t>employment).</w:t>
+      </w:r>
+    </w:p>
+    <w:p>
+      <w:pPr>
+        <w:pStyle w:val="ListParagraph"/>
+        <w:numPr>
+          <w:ilvl w:val="0"/>
+          <w:numId w:val="13"/>
+        </w:numPr>
+        <w:spacing w:after="100"/>
+        <w:ind w:left="714" w:hanging="357"/>
+        <w:jc w:val="both"/>
+        <w:rPr>
+          <w:rFonts w:cstheme="minorHAnsi"/>
+        </w:rPr>
+      </w:pPr>
+      <w:r>
+        <w:rPr>
+          <w:bCs/>
+        </w:rPr>
+        <w:t>Clear Police Check.</w:t>
+      </w:r>
+      <w:bookmarkStart w:id="0" w:name="_GoBack"/>
+      <w:bookmarkEnd w:id="0"/>
     </w:p>
     <w:p>
       <w:pPr>
         <w:pStyle w:val="Heading1"/>
+        <w:spacing w:before="0" w:after="100"/>
         <w:rPr>
           <w:color w:val="auto"/>
-          <w:sz w:val="24"/>
-          <w:szCs w:val="24"/>
         </w:rPr>
       </w:pPr>
       <w:r>
         <w:rPr>
           <w:color w:val="auto"/>
         </w:rPr>
-        <w:lastRenderedPageBreak/>
         <w:t>Professional Experience</w:t>
-      </w:r>
-      <w:r>
-        <w:rPr>
-          <w:color w:val="auto"/>
-          <w:sz w:val="24"/>
-          <w:szCs w:val="24"/>
-        </w:rPr>
-        <w:t xml:space="preserve"> </w:t>
       </w:r>
     </w:p>
     <w:tbl>
@@ -756,7 +823,7 @@
           <w:p>
             <w:pPr>
               <w:pStyle w:val="Heading2"/>
-              <w:spacing w:before="0"/>
+              <w:spacing w:before="0" w:after="100"/>
               <w:outlineLvl w:val="1"/>
               <w:rPr>
                 <w:color w:val="auto"/>
@@ -766,32 +833,13 @@
               <w:rPr>
                 <w:color w:val="auto"/>
               </w:rPr>
-              <w:t>AMES</w:t>
-            </w:r>
-          </w:p>
-          <w:p>
-            <w:pPr>
-              <w:rPr>
-                <w:b/>
-              </w:rPr>
-            </w:pPr>
-            <w:r>
-              <w:t>16 Victoria Square, St Albans  VIC 3021</w:t>
+              <w:t xml:space="preserve">Volunteer English Tutor, </w:t>
             </w:r>
             <w:r>
               <w:rPr>
-                <w:b/>
+                <w:color w:val="auto"/>
               </w:rPr>
-              <w:t xml:space="preserve">                  </w:t>
-            </w:r>
-            <w:r>
-              <w:t xml:space="preserve">                     </w:t>
-            </w:r>
-            <w:r>
-              <w:rPr>
-                <w:b/>
-              </w:rPr>
-              <w:t xml:space="preserve"> </w:t>
+              <w:t>AMES</w:t>
             </w:r>
           </w:p>
         </w:tc>
@@ -802,7 +850,7 @@
           <w:p>
             <w:pPr>
               <w:pStyle w:val="Heading2"/>
-              <w:spacing w:before="0"/>
+              <w:spacing w:before="0" w:after="100"/>
               <w:jc w:val="right"/>
               <w:outlineLvl w:val="1"/>
               <w:rPr>
@@ -853,9 +901,11 @@
     </w:tbl>
     <w:p>
       <w:pPr>
-        <w:pStyle w:val="Heading3"/>
-        <w:spacing w:before="0"/>
-        <w:rPr>
+        <w:pStyle w:val="Heading4"/>
+        <w:spacing w:before="0" w:after="100"/>
+        <w:jc w:val="both"/>
+        <w:rPr>
+          <w:i w:val="0"/>
           <w:color w:val="auto"/>
         </w:rPr>
       </w:pPr>
@@ -863,23 +913,21 @@
         <w:rPr>
           <w:color w:val="auto"/>
         </w:rPr>
-        <w:t xml:space="preserve">Role: Volunteer English Tutor  </w:t>
-      </w:r>
-    </w:p>
-    <w:p>
-      <w:pPr>
-        <w:pStyle w:val="Heading4"/>
-        <w:spacing w:before="0"/>
-        <w:jc w:val="both"/>
-        <w:rPr>
+        <w:t xml:space="preserve"> </w:t>
+      </w:r>
+      <w:r>
+        <w:rPr>
+          <w:i w:val="0"/>
           <w:color w:val="auto"/>
         </w:rPr>
-      </w:pPr>
-      <w:r>
-        <w:rPr>
+        <w:t>R</w:t>
+      </w:r>
+      <w:r>
+        <w:rPr>
+          <w:i w:val="0"/>
           <w:color w:val="auto"/>
         </w:rPr>
-        <w:t>Duties</w:t>
+        <w:t>esponsibilities</w:t>
       </w:r>
     </w:p>
     <w:p>
@@ -892,7 +940,7 @@
         <w:autoSpaceDE w:val="0"/>
         <w:autoSpaceDN w:val="0"/>
         <w:adjustRightInd w:val="0"/>
-        <w:spacing w:after="0" w:line="240" w:lineRule="auto"/>
+        <w:spacing w:after="100" w:line="240" w:lineRule="auto"/>
         <w:jc w:val="both"/>
         <w:rPr>
           <w:rFonts w:cstheme="minorHAnsi"/>
@@ -902,37 +950,7 @@
         <w:rPr>
           <w:rFonts w:cstheme="minorHAnsi"/>
         </w:rPr>
-        <w:t xml:space="preserve">To meet with the learner of diverse community </w:t>
-      </w:r>
-      <w:r>
-        <w:rPr>
-          <w:rFonts w:cstheme="minorHAnsi"/>
-        </w:rPr>
-        <w:t xml:space="preserve">and provide English language </w:t>
-      </w:r>
-      <w:r>
-        <w:rPr>
-          <w:rFonts w:cstheme="minorHAnsi"/>
-        </w:rPr>
-        <w:t>sup</w:t>
-      </w:r>
-      <w:r>
-        <w:rPr>
-          <w:rFonts w:cstheme="minorHAnsi"/>
-        </w:rPr>
-        <w:t xml:space="preserve">port, </w:t>
-      </w:r>
-      <w:r>
-        <w:rPr>
-          <w:rFonts w:cstheme="minorHAnsi"/>
-        </w:rPr>
-        <w:t>Community</w:t>
-      </w:r>
-      <w:r>
-        <w:rPr>
-          <w:rFonts w:cstheme="minorHAnsi"/>
-        </w:rPr>
-        <w:t xml:space="preserve"> information and a general understanding of Australian culture.</w:t>
+        <w:t>To meet with the learner of diverse community and provide English language support, Community information and a general understanding of Australian culture.</w:t>
       </w:r>
     </w:p>
     <w:p>
@@ -945,7 +963,7 @@
         <w:autoSpaceDE w:val="0"/>
         <w:autoSpaceDN w:val="0"/>
         <w:adjustRightInd w:val="0"/>
-        <w:spacing w:after="0" w:line="240" w:lineRule="auto"/>
+        <w:spacing w:after="100" w:line="240" w:lineRule="auto"/>
         <w:jc w:val="both"/>
         <w:rPr>
           <w:rFonts w:cstheme="minorHAnsi"/>
@@ -968,7 +986,7 @@
         <w:autoSpaceDE w:val="0"/>
         <w:autoSpaceDN w:val="0"/>
         <w:adjustRightInd w:val="0"/>
-        <w:spacing w:after="0" w:line="240" w:lineRule="auto"/>
+        <w:spacing w:after="100" w:line="240" w:lineRule="auto"/>
         <w:jc w:val="both"/>
         <w:rPr>
           <w:rFonts w:cstheme="minorHAnsi"/>
@@ -984,6 +1002,7 @@
     <w:p>
       <w:pPr>
         <w:pStyle w:val="Heading4"/>
+        <w:spacing w:before="0" w:after="100"/>
         <w:jc w:val="both"/>
         <w:rPr>
           <w:color w:val="auto"/>
@@ -993,6 +1012,7 @@
         <w:rPr>
           <w:color w:val="auto"/>
         </w:rPr>
+        <w:lastRenderedPageBreak/>
         <w:t>Achievements</w:t>
       </w:r>
     </w:p>
@@ -1006,7 +1026,7 @@
         <w:autoSpaceDE w:val="0"/>
         <w:autoSpaceDN w:val="0"/>
         <w:adjustRightInd w:val="0"/>
-        <w:spacing w:after="0" w:line="240" w:lineRule="auto"/>
+        <w:spacing w:after="100" w:line="240" w:lineRule="auto"/>
         <w:jc w:val="both"/>
         <w:rPr>
           <w:rFonts w:cstheme="minorHAnsi"/>
@@ -1016,7 +1036,7 @@
         <w:rPr>
           <w:rFonts w:cstheme="minorHAnsi"/>
         </w:rPr>
-        <w:t>Gained Proficiency in using the English language, both written and oral.</w:t>
+        <w:t>Understanding of and empathy with people from diverse cultural backgrounds.</w:t>
       </w:r>
     </w:p>
     <w:p>
@@ -1029,7 +1049,7 @@
         <w:autoSpaceDE w:val="0"/>
         <w:autoSpaceDN w:val="0"/>
         <w:adjustRightInd w:val="0"/>
-        <w:spacing w:after="0" w:line="240" w:lineRule="auto"/>
+        <w:spacing w:after="100" w:line="240" w:lineRule="auto"/>
         <w:jc w:val="both"/>
         <w:rPr>
           <w:rFonts w:cstheme="minorHAnsi"/>
@@ -1039,19 +1059,7 @@
         <w:rPr>
           <w:rFonts w:cstheme="minorHAnsi"/>
         </w:rPr>
-        <w:t>U</w:t>
-      </w:r>
-      <w:r>
-        <w:rPr>
-          <w:rFonts w:cstheme="minorHAnsi"/>
-        </w:rPr>
-        <w:t>nderstanding of and empathy with people from diverse cultural backgrounds</w:t>
-      </w:r>
-      <w:r>
-        <w:rPr>
-          <w:rFonts w:cstheme="minorHAnsi"/>
-        </w:rPr>
-        <w:t>.</w:t>
+        <w:t>Developed the ability to work independently.</w:t>
       </w:r>
     </w:p>
     <w:p>
@@ -1064,7 +1072,7 @@
         <w:autoSpaceDE w:val="0"/>
         <w:autoSpaceDN w:val="0"/>
         <w:adjustRightInd w:val="0"/>
-        <w:spacing w:after="0" w:line="240" w:lineRule="auto"/>
+        <w:spacing w:after="100" w:line="240" w:lineRule="auto"/>
         <w:jc w:val="both"/>
         <w:rPr>
           <w:rFonts w:cstheme="minorHAnsi"/>
@@ -1074,70 +1082,8 @@
         <w:rPr>
           <w:rFonts w:cstheme="minorHAnsi"/>
         </w:rPr>
-        <w:t>Developed the a</w:t>
-      </w:r>
-      <w:r>
-        <w:rPr>
-          <w:rFonts w:cstheme="minorHAnsi"/>
-        </w:rPr>
-        <w:t>bility to work independently.</w:t>
-      </w:r>
-    </w:p>
-    <w:p>
-      <w:pPr>
-        <w:pStyle w:val="ListParagraph"/>
-        <w:numPr>
-          <w:ilvl w:val="0"/>
-          <w:numId w:val="16"/>
-        </w:numPr>
-        <w:autoSpaceDE w:val="0"/>
-        <w:autoSpaceDN w:val="0"/>
-        <w:adjustRightInd w:val="0"/>
-        <w:spacing w:after="0" w:line="240" w:lineRule="auto"/>
-        <w:jc w:val="both"/>
-        <w:rPr>
-          <w:rFonts w:cstheme="minorHAnsi"/>
-        </w:rPr>
-      </w:pPr>
-      <w:r>
-        <w:rPr>
-          <w:rFonts w:cstheme="minorHAnsi"/>
-        </w:rPr>
-        <w:t xml:space="preserve">Being </w:t>
-      </w:r>
-      <w:r>
-        <w:rPr>
-          <w:rFonts w:cstheme="minorHAnsi"/>
-        </w:rPr>
-        <w:t>r</w:t>
-      </w:r>
-      <w:r>
-        <w:rPr>
-          <w:rFonts w:cstheme="minorHAnsi"/>
-        </w:rPr>
-        <w:t>esponsible record keeper</w:t>
-      </w:r>
-      <w:r>
-        <w:rPr>
-          <w:rFonts w:cstheme="minorHAnsi"/>
-        </w:rPr>
-        <w:t>.</w:t>
-      </w:r>
-    </w:p>
-    <w:p>
-      <w:pPr>
-        <w:pStyle w:val="ListParagraph"/>
-        <w:autoSpaceDE w:val="0"/>
-        <w:autoSpaceDN w:val="0"/>
-        <w:adjustRightInd w:val="0"/>
-        <w:spacing w:after="0" w:line="240" w:lineRule="auto"/>
-        <w:ind w:left="1440"/>
-        <w:jc w:val="both"/>
-        <w:rPr>
-          <w:rFonts w:cstheme="minorHAnsi"/>
-          <w:sz w:val="24"/>
-        </w:rPr>
-      </w:pPr>
+        <w:t>Being responsible record keeper.</w:t>
+      </w:r>
     </w:p>
     <w:tbl>
       <w:tblPr>
@@ -1154,18 +1100,18 @@
         <w:tblLook w:val="04A0" w:firstRow="1" w:lastRow="0" w:firstColumn="1" w:lastColumn="0" w:noHBand="0" w:noVBand="1"/>
       </w:tblPr>
       <w:tblGrid>
-        <w:gridCol w:w="4621"/>
-        <w:gridCol w:w="4985"/>
+        <w:gridCol w:w="6204"/>
+        <w:gridCol w:w="3402"/>
       </w:tblGrid>
       <w:tr>
         <w:tc>
           <w:tcPr>
-            <w:tcW w:w="4621" w:type="dxa"/>
+            <w:tcW w:w="6204" w:type="dxa"/>
           </w:tcPr>
           <w:p>
             <w:pPr>
               <w:pStyle w:val="Heading2"/>
-              <w:spacing w:before="0"/>
+              <w:spacing w:before="0" w:after="100"/>
               <w:outlineLvl w:val="1"/>
               <w:rPr>
                 <w:color w:val="auto"/>
@@ -1175,23 +1121,30 @@
               <w:rPr>
                 <w:color w:val="auto"/>
               </w:rPr>
-              <w:t>Crust Gourmet Pizza Bar</w:t>
+              <w:t xml:space="preserve">Customer Service, </w:t>
             </w:r>
-          </w:p>
-          <w:p>
             <w:r>
-              <w:t>537B Whitehorse Rd, Mitcham VIC 3132</w:t>
+              <w:rPr>
+                <w:color w:val="auto"/>
+              </w:rPr>
+              <w:t xml:space="preserve">Crust Gourmet </w:t>
+            </w:r>
+            <w:r>
+              <w:rPr>
+                <w:color w:val="auto"/>
+              </w:rPr>
+              <w:t>Pizza Bar</w:t>
             </w:r>
           </w:p>
         </w:tc>
         <w:tc>
           <w:tcPr>
-            <w:tcW w:w="4985" w:type="dxa"/>
+            <w:tcW w:w="3402" w:type="dxa"/>
           </w:tcPr>
           <w:p>
             <w:pPr>
               <w:pStyle w:val="Heading2"/>
-              <w:spacing w:before="0"/>
+              <w:spacing w:before="0" w:after="100"/>
               <w:jc w:val="right"/>
               <w:outlineLvl w:val="1"/>
               <w:rPr>
@@ -1202,7 +1155,13 @@
               <w:rPr>
                 <w:color w:val="auto"/>
               </w:rPr>
-              <w:t>Nov 2013-Dec 2013</w:t>
+              <w:t>May</w:t>
+            </w:r>
+            <w:r>
+              <w:rPr>
+                <w:color w:val="auto"/>
+              </w:rPr>
+              <w:t xml:space="preserve"> 2013-Dec 2013</w:t>
             </w:r>
           </w:p>
         </w:tc>
@@ -1210,33 +1169,27 @@
     </w:tbl>
     <w:p>
       <w:pPr>
-        <w:pStyle w:val="Heading3"/>
-        <w:spacing w:before="0"/>
-        <w:rPr>
+        <w:pStyle w:val="Heading4"/>
+        <w:spacing w:before="0" w:after="100"/>
+        <w:jc w:val="both"/>
+        <w:rPr>
+          <w:i w:val="0"/>
           <w:color w:val="auto"/>
         </w:rPr>
       </w:pPr>
       <w:r>
         <w:rPr>
+          <w:i w:val="0"/>
           <w:color w:val="auto"/>
         </w:rPr>
-        <w:t xml:space="preserve">Role: Customer service       </w:t>
-      </w:r>
-    </w:p>
-    <w:p>
-      <w:pPr>
-        <w:pStyle w:val="Heading4"/>
-        <w:spacing w:before="0"/>
-        <w:jc w:val="both"/>
-        <w:rPr>
+        <w:t>R</w:t>
+      </w:r>
+      <w:r>
+        <w:rPr>
+          <w:i w:val="0"/>
           <w:color w:val="auto"/>
         </w:rPr>
-      </w:pPr>
-      <w:r>
-        <w:rPr>
-          <w:color w:val="auto"/>
-        </w:rPr>
-        <w:t>Duties</w:t>
+        <w:t>esponsibilities</w:t>
       </w:r>
     </w:p>
     <w:p>
@@ -1244,13 +1197,16 @@
         <w:pStyle w:val="ListParagraph"/>
         <w:numPr>
           <w:ilvl w:val="0"/>
-          <w:numId w:val="12"/>
+          <w:numId w:val="10"/>
         </w:numPr>
-        <w:spacing w:after="0"/>
+        <w:spacing w:after="100"/>
         <w:jc w:val="both"/>
       </w:pPr>
       <w:r>
-        <w:t>Meeting and greeting people via phone and face to face.</w:t>
+        <w:t xml:space="preserve">To attend customers and take </w:t>
+      </w:r>
+      <w:r>
+        <w:t>orders.</w:t>
       </w:r>
     </w:p>
     <w:p>
@@ -1258,13 +1214,13 @@
         <w:pStyle w:val="ListParagraph"/>
         <w:numPr>
           <w:ilvl w:val="0"/>
-          <w:numId w:val="12"/>
+          <w:numId w:val="10"/>
         </w:numPr>
-        <w:spacing w:after="0"/>
+        <w:spacing w:after="100"/>
         <w:jc w:val="both"/>
       </w:pPr>
       <w:r>
-        <w:t>Order processing.</w:t>
+        <w:t>Making pizzas and assisting in pasta making.</w:t>
       </w:r>
     </w:p>
     <w:p>
@@ -1272,18 +1228,39 @@
         <w:pStyle w:val="ListParagraph"/>
         <w:numPr>
           <w:ilvl w:val="0"/>
-          <w:numId w:val="12"/>
+          <w:numId w:val="10"/>
         </w:numPr>
-        <w:spacing w:after="0"/>
+        <w:spacing w:after="100"/>
         <w:jc w:val="both"/>
       </w:pPr>
       <w:r>
-        <w:t>Perform in highly dynamic situations.</w:t>
+        <w:t>Assisting in handling cash and to maintain cleaning in the store.</w:t>
+      </w:r>
+    </w:p>
+    <w:p>
+      <w:pPr>
+        <w:pStyle w:val="ListParagraph"/>
+        <w:numPr>
+          <w:ilvl w:val="0"/>
+          <w:numId w:val="10"/>
+        </w:numPr>
+        <w:spacing w:after="100"/>
+        <w:jc w:val="both"/>
+        <w:rPr>
+          <w:sz w:val="20"/>
+        </w:rPr>
+      </w:pPr>
+      <w:r>
+        <w:rPr>
+          <w:szCs w:val="24"/>
+        </w:rPr>
+        <w:t>For better business, assisted in distributing pamphlets door to door.</w:t>
       </w:r>
     </w:p>
     <w:p>
       <w:pPr>
         <w:pStyle w:val="Heading4"/>
+        <w:spacing w:before="0" w:after="100"/>
         <w:jc w:val="both"/>
         <w:rPr>
           <w:color w:val="auto"/>
@@ -1303,11 +1280,29 @@
           <w:ilvl w:val="0"/>
           <w:numId w:val="14"/>
         </w:numPr>
-        <w:spacing w:after="0"/>
+        <w:spacing w:after="100"/>
         <w:jc w:val="both"/>
       </w:pPr>
       <w:r>
-        <w:t>Actively handled customers during busy business hours during Christmas.</w:t>
+        <w:t xml:space="preserve">Actively handled </w:t>
+      </w:r>
+      <w:r>
+        <w:t>youth staff</w:t>
+      </w:r>
+      <w:r>
+        <w:t xml:space="preserve"> d</w:t>
+      </w:r>
+      <w:r>
+        <w:t>uring busy business hours on</w:t>
+      </w:r>
+      <w:r>
+        <w:t xml:space="preserve"> Christmas</w:t>
+      </w:r>
+      <w:r>
+        <w:t xml:space="preserve"> time</w:t>
+      </w:r>
+      <w:r>
+        <w:t>.</w:t>
       </w:r>
     </w:p>
     <w:p>
@@ -1317,10 +1312,32 @@
           <w:ilvl w:val="0"/>
           <w:numId w:val="14"/>
         </w:numPr>
+        <w:spacing w:after="100"/>
         <w:jc w:val="both"/>
       </w:pPr>
       <w:r>
-        <w:t>Learn to attend customers in friendly manner with smile.</w:t>
+        <w:t>Learn</w:t>
+      </w:r>
+      <w:r>
+        <w:t>ed</w:t>
+      </w:r>
+      <w:r>
+        <w:t xml:space="preserve"> to </w:t>
+      </w:r>
+      <w:r>
+        <w:t xml:space="preserve">build </w:t>
+      </w:r>
+      <w:r>
+        <w:t>healthy</w:t>
+      </w:r>
+      <w:r>
+        <w:t xml:space="preserve"> relations with </w:t>
+      </w:r>
+      <w:r>
+        <w:t>the youth staff</w:t>
+      </w:r>
+      <w:r>
+        <w:t>.</w:t>
       </w:r>
     </w:p>
     <w:p>
@@ -1330,6 +1347,7 @@
           <w:ilvl w:val="0"/>
           <w:numId w:val="14"/>
         </w:numPr>
+        <w:spacing w:after="100"/>
         <w:jc w:val="both"/>
       </w:pPr>
       <w:r>
@@ -1343,10 +1361,76 @@
           <w:ilvl w:val="0"/>
           <w:numId w:val="14"/>
         </w:numPr>
+        <w:spacing w:after="100"/>
         <w:jc w:val="both"/>
       </w:pPr>
       <w:r>
         <w:t>Developed the ability to perform in high pressure situations.</w:t>
+      </w:r>
+    </w:p>
+    <w:p>
+      <w:pPr>
+        <w:pStyle w:val="ListParagraph"/>
+        <w:numPr>
+          <w:ilvl w:val="0"/>
+          <w:numId w:val="14"/>
+        </w:numPr>
+        <w:spacing w:after="100"/>
+        <w:jc w:val="both"/>
+      </w:pPr>
+      <w:r>
+        <w:t xml:space="preserve">Established healthy terms with team by </w:t>
+      </w:r>
+      <w:r>
+        <w:t>assisting and sharing knowledge</w:t>
+      </w:r>
+      <w:r>
+        <w:t>.</w:t>
+      </w:r>
+    </w:p>
+    <w:p>
+      <w:pPr>
+        <w:pStyle w:val="ListParagraph"/>
+        <w:numPr>
+          <w:ilvl w:val="0"/>
+          <w:numId w:val="14"/>
+        </w:numPr>
+        <w:spacing w:after="100"/>
+        <w:jc w:val="both"/>
+      </w:pPr>
+      <w:r>
+        <w:t>Earned the quality of multitasking.</w:t>
+      </w:r>
+    </w:p>
+    <w:p>
+      <w:pPr>
+        <w:pStyle w:val="ListParagraph"/>
+        <w:numPr>
+          <w:ilvl w:val="0"/>
+          <w:numId w:val="15"/>
+        </w:numPr>
+        <w:spacing w:after="100"/>
+        <w:jc w:val="both"/>
+      </w:pPr>
+      <w:r>
+        <w:t>Developed the marketing and selling skills</w:t>
+      </w:r>
+      <w:r>
+        <w:t>.</w:t>
+      </w:r>
+    </w:p>
+    <w:p>
+      <w:pPr>
+        <w:pStyle w:val="ListParagraph"/>
+        <w:numPr>
+          <w:ilvl w:val="0"/>
+          <w:numId w:val="15"/>
+        </w:numPr>
+        <w:spacing w:after="100"/>
+        <w:jc w:val="both"/>
+      </w:pPr>
+      <w:r>
+        <w:t xml:space="preserve">Proactively supported and promoted the business to achieve targets. </w:t>
       </w:r>
     </w:p>
     <w:tbl>
@@ -1369,6 +1453,9 @@
         <w:gridCol w:w="4561"/>
       </w:tblGrid>
       <w:tr>
+        <w:trPr>
+          <w:trHeight w:val="352"/>
+        </w:trPr>
         <w:tc>
           <w:tcPr>
             <w:tcW w:w="5079" w:type="dxa"/>
@@ -1376,7 +1463,7 @@
           <w:p>
             <w:pPr>
               <w:pStyle w:val="Heading2"/>
-              <w:spacing w:before="0"/>
+              <w:spacing w:before="0" w:after="100"/>
               <w:outlineLvl w:val="1"/>
               <w:rPr>
                 <w:color w:val="auto"/>
@@ -1386,27 +1473,7 @@
               <w:rPr>
                 <w:color w:val="auto"/>
               </w:rPr>
-              <w:t>Pizza</w:t>
-            </w:r>
-            <w:r>
-              <w:rPr>
-                <w:color w:val="auto"/>
-              </w:rPr>
-              <w:t xml:space="preserve"> F</w:t>
-            </w:r>
-            <w:r>
-              <w:rPr>
-                <w:color w:val="auto"/>
-              </w:rPr>
-              <w:t>ellas</w:t>
-            </w:r>
-          </w:p>
-          <w:p>
-            <w:r>
-              <w:t>37B/80 Taylors Rd, Keilor Downs VIC 3038</w:t>
-            </w:r>
-            <w:r>
-              <w:t xml:space="preserve">                   </w:t>
+              <w:t>Housewife, Raising my kid</w:t>
             </w:r>
           </w:p>
         </w:tc>
@@ -1417,7 +1484,7 @@
           <w:p>
             <w:pPr>
               <w:pStyle w:val="Heading2"/>
-              <w:spacing w:before="0"/>
+              <w:spacing w:before="0" w:after="100"/>
               <w:jc w:val="right"/>
               <w:outlineLvl w:val="1"/>
               <w:rPr>
@@ -1428,22 +1495,26 @@
               <w:rPr>
                 <w:color w:val="auto"/>
               </w:rPr>
-              <w:t>May 2013-Oct 2013</w:t>
+              <w:t>Aug 2010</w:t>
             </w:r>
-          </w:p>
-          <w:p>
-            <w:pPr>
-              <w:pStyle w:val="ListParagraph"/>
-              <w:autoSpaceDE w:val="0"/>
-              <w:autoSpaceDN w:val="0"/>
-              <w:adjustRightInd w:val="0"/>
-              <w:ind w:left="0"/>
-              <w:jc w:val="right"/>
+            <w:r>
               <w:rPr>
-                <w:rFonts w:cstheme="minorHAnsi"/>
-                <w:sz w:val="24"/>
+                <w:color w:val="auto"/>
               </w:rPr>
-            </w:pPr>
+              <w:t>-</w:t>
+            </w:r>
+            <w:r>
+              <w:rPr>
+                <w:color w:val="auto"/>
+              </w:rPr>
+              <w:t>May</w:t>
+            </w:r>
+            <w:r>
+              <w:rPr>
+                <w:color w:val="auto"/>
+              </w:rPr>
+              <w:t xml:space="preserve"> 2013</w:t>
+            </w:r>
           </w:p>
         </w:tc>
       </w:tr>
@@ -1451,29 +1522,7 @@
     <w:p>
       <w:pPr>
         <w:pStyle w:val="Heading3"/>
-        <w:spacing w:before="0"/>
-        <w:rPr>
-          <w:color w:val="auto"/>
-        </w:rPr>
-      </w:pPr>
-      <w:r>
-        <w:rPr>
-          <w:color w:val="auto"/>
-        </w:rPr>
-        <w:t xml:space="preserve">Role: </w:t>
-      </w:r>
-      <w:r>
-        <w:rPr>
-          <w:color w:val="auto"/>
-        </w:rPr>
-        <w:t>Customer Service</w:t>
-      </w:r>
-    </w:p>
-    <w:p>
-      <w:pPr>
-        <w:pStyle w:val="Heading4"/>
-        <w:spacing w:before="0"/>
-        <w:jc w:val="both"/>
+        <w:spacing w:before="0" w:after="100"/>
         <w:rPr>
           <w:color w:val="auto"/>
         </w:rPr>
@@ -1492,22 +1541,26 @@
           <w:ilvl w:val="0"/>
           <w:numId w:val="10"/>
         </w:numPr>
+        <w:spacing w:after="100"/>
         <w:jc w:val="both"/>
       </w:pPr>
       <w:r>
-        <w:t xml:space="preserve">To </w:t>
-      </w:r>
-      <w:r>
-        <w:t>attend</w:t>
-      </w:r>
-      <w:r>
-        <w:t xml:space="preserve"> customers and take orders</w:t>
-      </w:r>
-      <w:r>
-        <w:t xml:space="preserve"> face to face and via</w:t>
-      </w:r>
-      <w:r>
-        <w:t xml:space="preserve"> phone.</w:t>
+        <w:t xml:space="preserve">To meet the </w:t>
+      </w:r>
+      <w:r>
+        <w:t xml:space="preserve">new </w:t>
+      </w:r>
+      <w:r>
+        <w:t xml:space="preserve">expectations as </w:t>
+      </w:r>
+      <w:r>
+        <w:t xml:space="preserve">a </w:t>
+      </w:r>
+      <w:r>
+        <w:t>mother</w:t>
+      </w:r>
+      <w:r>
+        <w:t>.</w:t>
       </w:r>
     </w:p>
     <w:p>
@@ -1517,10 +1570,23 @@
           <w:ilvl w:val="0"/>
           <w:numId w:val="10"/>
         </w:numPr>
+        <w:spacing w:after="100"/>
         <w:jc w:val="both"/>
       </w:pPr>
       <w:r>
-        <w:t>Making pizzas and assisting in pasta making.</w:t>
+        <w:t xml:space="preserve">To </w:t>
+      </w:r>
+      <w:r>
+        <w:t>continue meeting</w:t>
+      </w:r>
+      <w:r>
+        <w:t xml:space="preserve"> the expectations as </w:t>
+      </w:r>
+      <w:r>
+        <w:t xml:space="preserve">a </w:t>
+      </w:r>
+      <w:r>
+        <w:t>wife.</w:t>
       </w:r>
     </w:p>
     <w:p>
@@ -1530,16 +1596,14 @@
           <w:ilvl w:val="0"/>
           <w:numId w:val="10"/>
         </w:numPr>
+        <w:spacing w:after="100"/>
         <w:jc w:val="both"/>
       </w:pPr>
       <w:r>
-        <w:t>Assisting in handling</w:t>
-      </w:r>
-      <w:r>
-        <w:t xml:space="preserve"> cash and to maintain </w:t>
-      </w:r>
-      <w:r>
-        <w:t>cleaning in the store.</w:t>
+        <w:t>To learn and focus on building my career</w:t>
+      </w:r>
+      <w:r>
+        <w:t>.</w:t>
       </w:r>
     </w:p>
     <w:p>
@@ -1549,6 +1613,7 @@
           <w:ilvl w:val="0"/>
           <w:numId w:val="10"/>
         </w:numPr>
+        <w:spacing w:after="100"/>
         <w:jc w:val="both"/>
         <w:rPr>
           <w:sz w:val="20"/>
@@ -1558,12 +1623,19 @@
         <w:rPr>
           <w:szCs w:val="24"/>
         </w:rPr>
-        <w:t>For better business, assisted in distributing pamphlets door to door.</w:t>
+        <w:t>To maintain a healthy personal and social life</w:t>
+      </w:r>
+      <w:r>
+        <w:rPr>
+          <w:szCs w:val="24"/>
+        </w:rPr>
+        <w:t>.</w:t>
       </w:r>
     </w:p>
     <w:p>
       <w:pPr>
         <w:pStyle w:val="Heading4"/>
+        <w:spacing w:before="0" w:after="100"/>
         <w:jc w:val="both"/>
         <w:rPr>
           <w:color w:val="auto"/>
@@ -1583,27 +1655,11 @@
           <w:ilvl w:val="0"/>
           <w:numId w:val="15"/>
         </w:numPr>
+        <w:spacing w:after="100"/>
         <w:jc w:val="both"/>
       </w:pPr>
       <w:r>
-        <w:t>Meet</w:t>
-      </w:r>
-      <w:bookmarkStart w:id="0" w:name="_GoBack"/>
-      <w:bookmarkEnd w:id="0"/>
-      <w:r>
-        <w:t xml:space="preserve"> </w:t>
-      </w:r>
-      <w:r>
-        <w:t xml:space="preserve">and greet </w:t>
-      </w:r>
-      <w:r>
-        <w:t xml:space="preserve">customers </w:t>
-      </w:r>
-      <w:r>
-        <w:t>politely</w:t>
-      </w:r>
-      <w:r>
-        <w:t>.</w:t>
+        <w:t>Successfully performed the role of being the first teacher of my kid.</w:t>
       </w:r>
     </w:p>
     <w:p>
@@ -1613,13 +1669,14 @@
           <w:ilvl w:val="0"/>
           <w:numId w:val="15"/>
         </w:numPr>
+        <w:spacing w:after="100"/>
         <w:jc w:val="both"/>
       </w:pPr>
       <w:r>
-        <w:t>Gained the knowledge of food handling and best hygiene practices</w:t>
-      </w:r>
-      <w:r>
-        <w:t>.</w:t>
+        <w:t>Foster</w:t>
+      </w:r>
+      <w:r>
+        <w:t xml:space="preserve"> the passion for learning and interest in the outdoor activities.</w:t>
       </w:r>
     </w:p>
     <w:p>
@@ -1629,13 +1686,11 @@
           <w:ilvl w:val="0"/>
           <w:numId w:val="15"/>
         </w:numPr>
+        <w:spacing w:after="100"/>
         <w:jc w:val="both"/>
       </w:pPr>
       <w:r>
-        <w:t>Developed the marketing and selling skills</w:t>
-      </w:r>
-      <w:r>
-        <w:t>.</w:t>
+        <w:t>Learnt the importance of fostering moral values at the early stage of a child.</w:t>
       </w:r>
     </w:p>
     <w:p>
@@ -1645,15 +1700,398 @@
           <w:ilvl w:val="0"/>
           <w:numId w:val="15"/>
         </w:numPr>
+        <w:spacing w:after="100"/>
         <w:jc w:val="both"/>
       </w:pPr>
       <w:r>
-        <w:t>Cash handling and basic accountancy.</w:t>
+        <w:t>Gained multi-tasking skills</w:t>
+      </w:r>
+      <w:r>
+        <w:t>.</w:t>
+      </w:r>
+    </w:p>
+    <w:p>
+      <w:pPr>
+        <w:pStyle w:val="ListParagraph"/>
+        <w:numPr>
+          <w:ilvl w:val="0"/>
+          <w:numId w:val="15"/>
+        </w:numPr>
+        <w:spacing w:after="100"/>
+        <w:jc w:val="both"/>
+      </w:pPr>
+      <w:r>
+        <w:t>Ability to</w:t>
+      </w:r>
+      <w:r>
+        <w:t xml:space="preserve"> use whiteboard to</w:t>
+      </w:r>
+      <w:r>
+        <w:t xml:space="preserve"> list, </w:t>
+      </w:r>
+      <w:proofErr w:type="gramStart"/>
+      <w:r>
+        <w:t>prioritise</w:t>
+      </w:r>
+      <w:proofErr w:type="gramEnd"/>
+      <w:r>
+        <w:t>, plan and execute the daily tasks on time.</w:t>
+      </w:r>
+    </w:p>
+    <w:tbl>
+      <w:tblPr>
+        <w:tblStyle w:val="TableGrid"/>
+        <w:tblW w:w="9640" w:type="dxa"/>
+        <w:tblInd w:w="-34" w:type="dxa"/>
+        <w:tblBorders>
+          <w:top w:val="none" w:sz="0" w:space="0" w:color="auto"/>
+          <w:left w:val="none" w:sz="0" w:space="0" w:color="auto"/>
+          <w:bottom w:val="none" w:sz="0" w:space="0" w:color="auto"/>
+          <w:right w:val="none" w:sz="0" w:space="0" w:color="auto"/>
+          <w:insideH w:val="none" w:sz="0" w:space="0" w:color="auto"/>
+          <w:insideV w:val="none" w:sz="0" w:space="0" w:color="auto"/>
+        </w:tblBorders>
+        <w:tblLook w:val="04A0" w:firstRow="1" w:lastRow="0" w:firstColumn="1" w:lastColumn="0" w:noHBand="0" w:noVBand="1"/>
+      </w:tblPr>
+      <w:tblGrid>
+        <w:gridCol w:w="5079"/>
+        <w:gridCol w:w="4561"/>
+      </w:tblGrid>
+      <w:tr>
+        <w:trPr>
+          <w:trHeight w:val="352"/>
+        </w:trPr>
+        <w:tc>
+          <w:tcPr>
+            <w:tcW w:w="5079" w:type="dxa"/>
+          </w:tcPr>
+          <w:p>
+            <w:pPr>
+              <w:pStyle w:val="Heading2"/>
+              <w:spacing w:before="0" w:after="100"/>
+              <w:outlineLvl w:val="1"/>
+              <w:rPr>
+                <w:color w:val="auto"/>
+              </w:rPr>
+            </w:pPr>
+            <w:r>
+              <w:rPr>
+                <w:color w:val="auto"/>
+              </w:rPr>
+              <w:t>Volunteer Teacher, Home based</w:t>
+            </w:r>
+            <w:r>
+              <w:rPr>
+                <w:color w:val="auto"/>
+              </w:rPr>
+              <w:t xml:space="preserve"> in India</w:t>
+            </w:r>
+          </w:p>
+        </w:tc>
+        <w:tc>
+          <w:tcPr>
+            <w:tcW w:w="4561" w:type="dxa"/>
+          </w:tcPr>
+          <w:p>
+            <w:pPr>
+              <w:pStyle w:val="Heading2"/>
+              <w:spacing w:before="0" w:after="100"/>
+              <w:jc w:val="right"/>
+              <w:outlineLvl w:val="1"/>
+              <w:rPr>
+                <w:color w:val="auto"/>
+              </w:rPr>
+            </w:pPr>
+            <w:r>
+              <w:rPr>
+                <w:color w:val="auto"/>
+              </w:rPr>
+              <w:t>May 2008</w:t>
+            </w:r>
+            <w:r>
+              <w:rPr>
+                <w:color w:val="auto"/>
+              </w:rPr>
+              <w:t>-</w:t>
+            </w:r>
+            <w:r>
+              <w:rPr>
+                <w:color w:val="auto"/>
+              </w:rPr>
+              <w:t>Aug</w:t>
+            </w:r>
+            <w:r>
+              <w:rPr>
+                <w:color w:val="auto"/>
+              </w:rPr>
+              <w:t xml:space="preserve"> 201</w:t>
+            </w:r>
+            <w:r>
+              <w:rPr>
+                <w:color w:val="auto"/>
+              </w:rPr>
+              <w:t>0</w:t>
+            </w:r>
+          </w:p>
+        </w:tc>
+      </w:tr>
+    </w:tbl>
+    <w:p>
+      <w:pPr>
+        <w:pStyle w:val="Heading3"/>
+        <w:spacing w:before="0" w:after="100"/>
+        <w:rPr>
+          <w:color w:val="auto"/>
+        </w:rPr>
+      </w:pPr>
+      <w:r>
+        <w:rPr>
+          <w:color w:val="auto"/>
+        </w:rPr>
+        <w:t>Duties</w:t>
+      </w:r>
+    </w:p>
+    <w:p>
+      <w:pPr>
+        <w:pStyle w:val="ListParagraph"/>
+        <w:numPr>
+          <w:ilvl w:val="0"/>
+          <w:numId w:val="10"/>
+        </w:numPr>
+        <w:spacing w:after="100"/>
+        <w:jc w:val="both"/>
+      </w:pPr>
+      <w:r>
+        <w:t>To t</w:t>
+      </w:r>
+      <w:r>
+        <w:t xml:space="preserve">each English </w:t>
+      </w:r>
+      <w:r>
+        <w:t xml:space="preserve">and computer education </w:t>
+      </w:r>
+      <w:r>
+        <w:t>to financial disadvantaged young people (</w:t>
+      </w:r>
+      <w:r>
+        <w:t>4-10</w:t>
+      </w:r>
+      <w:r>
+        <w:t xml:space="preserve"> years old)</w:t>
+      </w:r>
+      <w:r>
+        <w:t>.</w:t>
+      </w:r>
+    </w:p>
+    <w:p>
+      <w:pPr>
+        <w:pStyle w:val="ListParagraph"/>
+        <w:numPr>
+          <w:ilvl w:val="0"/>
+          <w:numId w:val="10"/>
+        </w:numPr>
+        <w:spacing w:after="100"/>
+        <w:jc w:val="both"/>
+      </w:pPr>
+      <w:r>
+        <w:t>Building confidence and right attitude to life</w:t>
+      </w:r>
+      <w:r>
+        <w:t>.</w:t>
+      </w:r>
+    </w:p>
+    <w:p>
+      <w:pPr>
+        <w:pStyle w:val="ListParagraph"/>
+        <w:numPr>
+          <w:ilvl w:val="0"/>
+          <w:numId w:val="10"/>
+        </w:numPr>
+        <w:spacing w:after="100"/>
+        <w:jc w:val="both"/>
+      </w:pPr>
+      <w:r>
+        <w:t>Collaborating with the parents</w:t>
+      </w:r>
+      <w:r>
+        <w:t xml:space="preserve"> and earning </w:t>
+      </w:r>
+      <w:r>
+        <w:t xml:space="preserve">their </w:t>
+      </w:r>
+      <w:r>
+        <w:t>trust</w:t>
+      </w:r>
+      <w:r>
+        <w:t>.</w:t>
+      </w:r>
+    </w:p>
+    <w:p>
+      <w:pPr>
+        <w:pStyle w:val="ListParagraph"/>
+        <w:numPr>
+          <w:ilvl w:val="0"/>
+          <w:numId w:val="10"/>
+        </w:numPr>
+        <w:spacing w:after="100"/>
+        <w:jc w:val="both"/>
+      </w:pPr>
+      <w:r>
+        <w:t>Communicat</w:t>
+      </w:r>
+      <w:r>
+        <w:t>ing</w:t>
+      </w:r>
+      <w:r>
+        <w:t xml:space="preserve"> the importance of </w:t>
+      </w:r>
+      <w:r>
+        <w:t>education</w:t>
+      </w:r>
+      <w:r>
+        <w:t xml:space="preserve"> in poverty reduction.</w:t>
+      </w:r>
+    </w:p>
+    <w:p>
+      <w:pPr>
+        <w:pStyle w:val="ListParagraph"/>
+        <w:numPr>
+          <w:ilvl w:val="0"/>
+          <w:numId w:val="10"/>
+        </w:numPr>
+        <w:spacing w:after="100"/>
+        <w:jc w:val="both"/>
+      </w:pPr>
+      <w:r>
+        <w:t>Helping children understand their right to education.</w:t>
+      </w:r>
+    </w:p>
+    <w:p>
+      <w:pPr>
+        <w:pStyle w:val="Heading4"/>
+        <w:spacing w:before="0" w:after="100"/>
+        <w:jc w:val="both"/>
+        <w:rPr>
+          <w:color w:val="auto"/>
+        </w:rPr>
+      </w:pPr>
+      <w:r>
+        <w:rPr>
+          <w:color w:val="auto"/>
+        </w:rPr>
+        <w:lastRenderedPageBreak/>
+        <w:t>Achievements</w:t>
+      </w:r>
+    </w:p>
+    <w:p>
+      <w:pPr>
+        <w:pStyle w:val="ListParagraph"/>
+        <w:numPr>
+          <w:ilvl w:val="0"/>
+          <w:numId w:val="15"/>
+        </w:numPr>
+        <w:spacing w:after="100"/>
+        <w:jc w:val="both"/>
+      </w:pPr>
+      <w:r>
+        <w:t>Learnt to respond to diffe</w:t>
+      </w:r>
+      <w:r>
+        <w:t>rent needs and interests of children</w:t>
+      </w:r>
+      <w:r>
+        <w:t>.</w:t>
+      </w:r>
+    </w:p>
+    <w:p>
+      <w:pPr>
+        <w:pStyle w:val="ListParagraph"/>
+        <w:numPr>
+          <w:ilvl w:val="0"/>
+          <w:numId w:val="15"/>
+        </w:numPr>
+        <w:spacing w:after="100"/>
+        <w:jc w:val="both"/>
+      </w:pPr>
+      <w:r>
+        <w:t>Assertive skills to communicate</w:t>
+      </w:r>
+      <w:r>
+        <w:t>.</w:t>
+      </w:r>
+    </w:p>
+    <w:p>
+      <w:pPr>
+        <w:pStyle w:val="ListParagraph"/>
+        <w:numPr>
+          <w:ilvl w:val="0"/>
+          <w:numId w:val="15"/>
+        </w:numPr>
+        <w:spacing w:after="100"/>
+        <w:jc w:val="both"/>
+      </w:pPr>
+      <w:r>
+        <w:t>Effective management of generation gap.</w:t>
+      </w:r>
+    </w:p>
+    <w:p>
+      <w:pPr>
+        <w:pStyle w:val="ListParagraph"/>
+        <w:numPr>
+          <w:ilvl w:val="0"/>
+          <w:numId w:val="15"/>
+        </w:numPr>
+        <w:spacing w:after="100"/>
+        <w:jc w:val="both"/>
+      </w:pPr>
+      <w:r>
+        <w:t>Manage the anger of youth</w:t>
+      </w:r>
+      <w:r>
+        <w:t>.</w:t>
+      </w:r>
+    </w:p>
+    <w:p>
+      <w:pPr>
+        <w:pStyle w:val="ListParagraph"/>
+        <w:numPr>
+          <w:ilvl w:val="0"/>
+          <w:numId w:val="15"/>
+        </w:numPr>
+        <w:spacing w:after="100"/>
+        <w:jc w:val="both"/>
+      </w:pPr>
+      <w:r>
+        <w:t>Self-confidence</w:t>
+      </w:r>
+      <w:r>
+        <w:t xml:space="preserve"> in engaging with </w:t>
+      </w:r>
+      <w:r>
+        <w:t>children</w:t>
+      </w:r>
+      <w:r>
+        <w:t xml:space="preserve">. </w:t>
+      </w:r>
+    </w:p>
+    <w:p>
+      <w:pPr>
+        <w:pStyle w:val="ListParagraph"/>
+        <w:numPr>
+          <w:ilvl w:val="0"/>
+          <w:numId w:val="15"/>
+        </w:numPr>
+        <w:spacing w:after="100"/>
+        <w:jc w:val="both"/>
+      </w:pPr>
+      <w:r>
+        <w:t>Learnt that young people respond better to visualised presentation compared to verbal.</w:t>
       </w:r>
     </w:p>
     <w:p>
       <w:pPr>
         <w:pStyle w:val="Heading1"/>
+        <w:spacing w:before="0" w:after="100"/>
         <w:rPr>
           <w:color w:val="auto"/>
         </w:rPr>
@@ -1662,12 +2100,186 @@
         <w:rPr>
           <w:color w:val="auto"/>
         </w:rPr>
-        <w:t xml:space="preserve">References </w:t>
-      </w:r>
-    </w:p>
-    <w:p>
-      <w:r>
-        <w:t>References are available on request.</w:t>
+        <w:t>Charity</w:t>
+      </w:r>
+      <w:r>
+        <w:rPr>
+          <w:color w:val="auto"/>
+        </w:rPr>
+        <w:t xml:space="preserve"> Work</w:t>
+      </w:r>
+    </w:p>
+    <w:p>
+      <w:pPr>
+        <w:pStyle w:val="ListParagraph"/>
+        <w:numPr>
+          <w:ilvl w:val="0"/>
+          <w:numId w:val="23"/>
+        </w:numPr>
+        <w:spacing w:after="100"/>
+      </w:pPr>
+      <w:r>
+        <w:t>Raised fund for an organisation “</w:t>
+      </w:r>
+      <w:r>
+        <w:t>The Old Age P</w:t>
+      </w:r>
+      <w:r>
+        <w:t>eople”.</w:t>
+      </w:r>
+    </w:p>
+    <w:p>
+      <w:pPr>
+        <w:pStyle w:val="Heading1"/>
+        <w:spacing w:before="0" w:after="100"/>
+        <w:rPr>
+          <w:color w:val="auto"/>
+        </w:rPr>
+      </w:pPr>
+      <w:r>
+        <w:rPr>
+          <w:color w:val="auto"/>
+        </w:rPr>
+        <w:t>Interests</w:t>
+      </w:r>
+    </w:p>
+    <w:p>
+      <w:pPr>
+        <w:spacing w:after="100"/>
+      </w:pPr>
+      <w:r>
+        <w:t>Interests includ</w:t>
+      </w:r>
+      <w:r>
+        <w:t>e personal development, c</w:t>
+      </w:r>
+      <w:r>
+        <w:t>ooking</w:t>
+      </w:r>
+      <w:r>
+        <w:t xml:space="preserve"> </w:t>
+      </w:r>
+      <w:r>
+        <w:t>and s</w:t>
+      </w:r>
+      <w:r>
+        <w:t>ocialising</w:t>
+      </w:r>
+      <w:r>
+        <w:t xml:space="preserve"> with people by participating in </w:t>
+      </w:r>
+      <w:proofErr w:type="spellStart"/>
+      <w:r>
+        <w:t>Brimbank</w:t>
+      </w:r>
+      <w:proofErr w:type="spellEnd"/>
+      <w:r>
+        <w:t xml:space="preserve"> </w:t>
+      </w:r>
+      <w:r>
+        <w:t>c</w:t>
+      </w:r>
+      <w:r>
+        <w:t>ommunity events</w:t>
+      </w:r>
+      <w:r>
+        <w:t xml:space="preserve"> and training programmes</w:t>
+      </w:r>
+      <w:r>
+        <w:t>.</w:t>
+      </w:r>
+    </w:p>
+    <w:p>
+      <w:pPr>
+        <w:pStyle w:val="Heading1"/>
+        <w:spacing w:before="0" w:after="100"/>
+        <w:rPr>
+          <w:color w:val="auto"/>
+        </w:rPr>
+      </w:pPr>
+      <w:r>
+        <w:rPr>
+          <w:color w:val="auto"/>
+        </w:rPr>
+        <w:t>Referees</w:t>
+      </w:r>
+    </w:p>
+    <w:p>
+      <w:pPr>
+        <w:spacing w:after="100"/>
+      </w:pPr>
+      <w:r>
+        <w:t>Sandy Addams, Computer</w:t>
+      </w:r>
+      <w:r>
+        <w:t xml:space="preserve"> Trainer, Neighbourhood House, Sydenham (Mob: 0432 499 367)</w:t>
+      </w:r>
+    </w:p>
+    <w:p>
+      <w:pPr>
+        <w:spacing w:after="100"/>
+        <w:rPr>
+          <w:rFonts w:cs="Noteworthy Light"/>
+          <w:szCs w:val="30"/>
+          <w:lang w:val="en-US"/>
+        </w:rPr>
+      </w:pPr>
+      <w:r>
+        <w:t xml:space="preserve">Mukesh Swami, </w:t>
+      </w:r>
+      <w:r>
+        <w:t>Owner</w:t>
+      </w:r>
+      <w:r>
+        <w:t xml:space="preserve">, Crust Gourmet Pizza Bar, Mitcham (Mob: </w:t>
+      </w:r>
+      <w:r>
+        <w:rPr>
+          <w:rFonts w:cs="Noteworthy Light"/>
+          <w:szCs w:val="30"/>
+          <w:lang w:val="en-US"/>
+        </w:rPr>
+        <w:t>0419</w:t>
+      </w:r>
+      <w:r>
+        <w:rPr>
+          <w:rFonts w:cs="Noteworthy Light"/>
+          <w:szCs w:val="30"/>
+          <w:lang w:val="en-US"/>
+        </w:rPr>
+        <w:t xml:space="preserve"> </w:t>
+      </w:r>
+      <w:r>
+        <w:rPr>
+          <w:rFonts w:cs="Noteworthy Light"/>
+          <w:szCs w:val="30"/>
+          <w:lang w:val="en-US"/>
+        </w:rPr>
+        <w:t>974</w:t>
+      </w:r>
+      <w:r>
+        <w:rPr>
+          <w:rFonts w:cs="Noteworthy Light"/>
+          <w:szCs w:val="30"/>
+          <w:lang w:val="en-US"/>
+        </w:rPr>
+        <w:t xml:space="preserve"> </w:t>
+      </w:r>
+      <w:r>
+        <w:rPr>
+          <w:rFonts w:cs="Noteworthy Light"/>
+          <w:szCs w:val="30"/>
+          <w:lang w:val="en-US"/>
+        </w:rPr>
+        <w:t>939</w:t>
+      </w:r>
+      <w:r>
+        <w:rPr>
+          <w:rFonts w:cs="Noteworthy Light"/>
+          <w:szCs w:val="30"/>
+          <w:lang w:val="en-US"/>
+        </w:rPr>
+        <w:t>)</w:t>
       </w:r>
     </w:p>
     <w:sectPr>
@@ -1681,7 +2293,7 @@
 </file>
 
 <file path=word/endnotes.xml><?xml version="1.0" encoding="utf-8"?>
-<w:endnotes xmlns:wpc="http://schemas.microsoft.com/office/word/2010/wordprocessingCanvas" xmlns:mc="http://schemas.openxmlformats.org/markup-compatibility/2006" xmlns:o="urn:schemas-microsoft-com:office:office" xmlns:r="http://schemas.openxmlformats.org/officeDocument/2006/relationships" xmlns:m="http://schemas.openxmlformats.org/officeDocument/2006/math" xmlns:v="urn:schemas-microsoft-com:vml" xmlns:wp14="http://schemas.microsoft.com/office/word/2010/wordprocessingDrawing" xmlns:wp="http://schemas.openxmlformats.org/drawingml/2006/wordprocessingDrawing" xmlns:w10="urn:schemas-microsoft-com:office:word" xmlns:w="http://schemas.openxmlformats.org/wordprocessingml/2006/main" xmlns:w14="http://schemas.microsoft.com/office/word/2010/wordml" xmlns:wpg="http://schemas.microsoft.com/office/word/2010/wordprocessingGroup" xmlns:wpi="http://schemas.microsoft.com/office/word/2010/wordprocessingInk" xmlns:wne="http://schemas.microsoft.com/office/word/2006/wordml" xmlns:wps="http://schemas.microsoft.com/office/word/2010/wordprocessingShape" mc:Ignorable="w14 wp14">
+<w:endnotes xmlns:wpc="http://schemas.microsoft.com/office/word/2010/wordprocessingCanvas" xmlns:mo="http://schemas.microsoft.com/office/mac/office/2008/main" xmlns:mc="http://schemas.openxmlformats.org/markup-compatibility/2006" xmlns:mv="urn:schemas-microsoft-com:mac:vml" xmlns:o="urn:schemas-microsoft-com:office:office" xmlns:r="http://schemas.openxmlformats.org/officeDocument/2006/relationships" xmlns:m="http://schemas.openxmlformats.org/officeDocument/2006/math" xmlns:v="urn:schemas-microsoft-com:vml" xmlns:wp14="http://schemas.microsoft.com/office/word/2010/wordprocessingDrawing" xmlns:wp="http://schemas.openxmlformats.org/drawingml/2006/wordprocessingDrawing" xmlns:w10="urn:schemas-microsoft-com:office:word" xmlns:w="http://schemas.openxmlformats.org/wordprocessingml/2006/main" xmlns:w14="http://schemas.microsoft.com/office/word/2010/wordml" xmlns:wpg="http://schemas.microsoft.com/office/word/2010/wordprocessingGroup" xmlns:wpi="http://schemas.microsoft.com/office/word/2010/wordprocessingInk" xmlns:wne="http://schemas.microsoft.com/office/word/2006/wordml" xmlns:wps="http://schemas.microsoft.com/office/word/2010/wordprocessingShape" mc:Ignorable="w14 wp14">
   <w:endnote w:type="separator" w:id="-1">
     <w:p>
       <w:pPr>
@@ -1706,7 +2318,7 @@
 </file>
 
 <file path=word/footnotes.xml><?xml version="1.0" encoding="utf-8"?>
-<w:footnotes xmlns:wpc="http://schemas.microsoft.com/office/word/2010/wordprocessingCanvas" xmlns:mc="http://schemas.openxmlformats.org/markup-compatibility/2006" xmlns:o="urn:schemas-microsoft-com:office:office" xmlns:r="http://schemas.openxmlformats.org/officeDocument/2006/relationships" xmlns:m="http://schemas.openxmlformats.org/officeDocument/2006/math" xmlns:v="urn:schemas-microsoft-com:vml" xmlns:wp14="http://schemas.microsoft.com/office/word/2010/wordprocessingDrawing" xmlns:wp="http://schemas.openxmlformats.org/drawingml/2006/wordprocessingDrawing" xmlns:w10="urn:schemas-microsoft-com:office:word" xmlns:w="http://schemas.openxmlformats.org/wordprocessingml/2006/main" xmlns:w14="http://schemas.microsoft.com/office/word/2010/wordml" xmlns:wpg="http://schemas.microsoft.com/office/word/2010/wordprocessingGroup" xmlns:wpi="http://schemas.microsoft.com/office/word/2010/wordprocessingInk" xmlns:wne="http://schemas.microsoft.com/office/word/2006/wordml" xmlns:wps="http://schemas.microsoft.com/office/word/2010/wordprocessingShape" mc:Ignorable="w14 wp14">
+<w:footnotes xmlns:wpc="http://schemas.microsoft.com/office/word/2010/wordprocessingCanvas" xmlns:mo="http://schemas.microsoft.com/office/mac/office/2008/main" xmlns:mc="http://schemas.openxmlformats.org/markup-compatibility/2006" xmlns:mv="urn:schemas-microsoft-com:mac:vml" xmlns:o="urn:schemas-microsoft-com:office:office" xmlns:r="http://schemas.openxmlformats.org/officeDocument/2006/relationships" xmlns:m="http://schemas.openxmlformats.org/officeDocument/2006/math" xmlns:v="urn:schemas-microsoft-com:vml" xmlns:wp14="http://schemas.microsoft.com/office/word/2010/wordprocessingDrawing" xmlns:wp="http://schemas.openxmlformats.org/drawingml/2006/wordprocessingDrawing" xmlns:w10="urn:schemas-microsoft-com:office:word" xmlns:w="http://schemas.openxmlformats.org/wordprocessingml/2006/main" xmlns:w14="http://schemas.microsoft.com/office/word/2010/wordml" xmlns:wpg="http://schemas.microsoft.com/office/word/2010/wordprocessingGroup" xmlns:wpi="http://schemas.microsoft.com/office/word/2010/wordprocessingInk" xmlns:wne="http://schemas.microsoft.com/office/word/2006/wordml" xmlns:wps="http://schemas.microsoft.com/office/word/2010/wordprocessingShape" mc:Ignorable="w14 wp14">
   <w:footnote w:type="separator" w:id="-1">
     <w:p>
       <w:pPr>
@@ -1731,7 +2343,7 @@
 </file>
 
 <file path=word/numbering.xml><?xml version="1.0" encoding="utf-8"?>
-<w:numbering xmlns:wpc="http://schemas.microsoft.com/office/word/2010/wordprocessingCanvas" xmlns:mc="http://schemas.openxmlformats.org/markup-compatibility/2006" xmlns:o="urn:schemas-microsoft-com:office:office" xmlns:r="http://schemas.openxmlformats.org/officeDocument/2006/relationships" xmlns:m="http://schemas.openxmlformats.org/officeDocument/2006/math" xmlns:v="urn:schemas-microsoft-com:vml" xmlns:wp14="http://schemas.microsoft.com/office/word/2010/wordprocessingDrawing" xmlns:wp="http://schemas.openxmlformats.org/drawingml/2006/wordprocessingDrawing" xmlns:w10="urn:schemas-microsoft-com:office:word" xmlns:w="http://schemas.openxmlformats.org/wordprocessingml/2006/main" xmlns:w14="http://schemas.microsoft.com/office/word/2010/wordml" xmlns:wpg="http://schemas.microsoft.com/office/word/2010/wordprocessingGroup" xmlns:wpi="http://schemas.microsoft.com/office/word/2010/wordprocessingInk" xmlns:wne="http://schemas.microsoft.com/office/word/2006/wordml" xmlns:wps="http://schemas.microsoft.com/office/word/2010/wordprocessingShape" mc:Ignorable="w14 wp14">
+<w:numbering xmlns:wpc="http://schemas.microsoft.com/office/word/2010/wordprocessingCanvas" xmlns:mo="http://schemas.microsoft.com/office/mac/office/2008/main" xmlns:mc="http://schemas.openxmlformats.org/markup-compatibility/2006" xmlns:mv="urn:schemas-microsoft-com:mac:vml" xmlns:o="urn:schemas-microsoft-com:office:office" xmlns:r="http://schemas.openxmlformats.org/officeDocument/2006/relationships" xmlns:m="http://schemas.openxmlformats.org/officeDocument/2006/math" xmlns:v="urn:schemas-microsoft-com:vml" xmlns:wp14="http://schemas.microsoft.com/office/word/2010/wordprocessingDrawing" xmlns:wp="http://schemas.openxmlformats.org/drawingml/2006/wordprocessingDrawing" xmlns:w10="urn:schemas-microsoft-com:office:word" xmlns:w="http://schemas.openxmlformats.org/wordprocessingml/2006/main" xmlns:w14="http://schemas.microsoft.com/office/word/2010/wordml" xmlns:wpg="http://schemas.microsoft.com/office/word/2010/wordprocessingGroup" xmlns:wpi="http://schemas.microsoft.com/office/word/2010/wordprocessingInk" xmlns:wne="http://schemas.microsoft.com/office/word/2006/wordml" xmlns:wps="http://schemas.microsoft.com/office/word/2010/wordprocessingShape" mc:Ignorable="w14 wp14">
   <w:abstractNum w:abstractNumId="0">
     <w:nsid w:val="03D6544B"/>
     <w:multiLevelType w:val="hybridMultilevel"/>
@@ -1959,6 +2571,119 @@
     </w:lvl>
   </w:abstractNum>
   <w:abstractNum w:abstractNumId="2">
+    <w:nsid w:val="0B1132CD"/>
+    <w:multiLevelType w:val="hybridMultilevel"/>
+    <w:tmpl w:val="291A4B2E"/>
+    <w:lvl w:ilvl="0" w:tplc="0409000D">
+      <w:start w:val="1"/>
+      <w:numFmt w:val="bullet"/>
+      <w:lvlText w:val=""/>
+      <w:lvlJc w:val="left"/>
+      <w:pPr>
+        <w:ind w:left="720" w:hanging="360"/>
+      </w:pPr>
+      <w:rPr>
+        <w:rFonts w:ascii="Wingdings" w:hAnsi="Wingdings" w:hint="default"/>
+      </w:rPr>
+    </w:lvl>
+    <w:lvl w:ilvl="1" w:tplc="0C090003" w:tentative="1">
+      <w:start w:val="1"/>
+      <w:numFmt w:val="bullet"/>
+      <w:lvlText w:val="o"/>
+      <w:lvlJc w:val="left"/>
+      <w:pPr>
+        <w:ind w:left="1440" w:hanging="360"/>
+      </w:pPr>
+      <w:rPr>
+        <w:rFonts w:ascii="Courier New" w:hAnsi="Courier New" w:cs="Courier New" w:hint="default"/>
+      </w:rPr>
+    </w:lvl>
+    <w:lvl w:ilvl="2" w:tplc="0C090005" w:tentative="1">
+      <w:start w:val="1"/>
+      <w:numFmt w:val="bullet"/>
+      <w:lvlText w:val=""/>
+      <w:lvlJc w:val="left"/>
+      <w:pPr>
+        <w:ind w:left="2160" w:hanging="360"/>
+      </w:pPr>
+      <w:rPr>
+        <w:rFonts w:ascii="Wingdings" w:hAnsi="Wingdings" w:hint="default"/>
+      </w:rPr>
+    </w:lvl>
+    <w:lvl w:ilvl="3" w:tplc="0C090001" w:tentative="1">
+      <w:start w:val="1"/>
+      <w:numFmt w:val="bullet"/>
+      <w:lvlText w:val=""/>
+      <w:lvlJc w:val="left"/>
+      <w:pPr>
+        <w:ind w:left="2880" w:hanging="360"/>
+      </w:pPr>
+      <w:rPr>
+        <w:rFonts w:ascii="Symbol" w:hAnsi="Symbol" w:hint="default"/>
+      </w:rPr>
+    </w:lvl>
+    <w:lvl w:ilvl="4" w:tplc="0C090003" w:tentative="1">
+      <w:start w:val="1"/>
+      <w:numFmt w:val="bullet"/>
+      <w:lvlText w:val="o"/>
+      <w:lvlJc w:val="left"/>
+      <w:pPr>
+        <w:ind w:left="3600" w:hanging="360"/>
+      </w:pPr>
+      <w:rPr>
+        <w:rFonts w:ascii="Courier New" w:hAnsi="Courier New" w:cs="Courier New" w:hint="default"/>
+      </w:rPr>
+    </w:lvl>
+    <w:lvl w:ilvl="5" w:tplc="0C090005" w:tentative="1">
+      <w:start w:val="1"/>
+      <w:numFmt w:val="bullet"/>
+      <w:lvlText w:val=""/>
+      <w:lvlJc w:val="left"/>
+      <w:pPr>
+        <w:ind w:left="4320" w:hanging="360"/>
+      </w:pPr>
+      <w:rPr>
+        <w:rFonts w:ascii="Wingdings" w:hAnsi="Wingdings" w:hint="default"/>
+      </w:rPr>
+    </w:lvl>
+    <w:lvl w:ilvl="6" w:tplc="0C090001" w:tentative="1">
+      <w:start w:val="1"/>
+      <w:numFmt w:val="bullet"/>
+      <w:lvlText w:val=""/>
+      <w:lvlJc w:val="left"/>
+      <w:pPr>
+        <w:ind w:left="5040" w:hanging="360"/>
+      </w:pPr>
+      <w:rPr>
+        <w:rFonts w:ascii="Symbol" w:hAnsi="Symbol" w:hint="default"/>
+      </w:rPr>
+    </w:lvl>
+    <w:lvl w:ilvl="7" w:tplc="0C090003" w:tentative="1">
+      <w:start w:val="1"/>
+      <w:numFmt w:val="bullet"/>
+      <w:lvlText w:val="o"/>
+      <w:lvlJc w:val="left"/>
+      <w:pPr>
+        <w:ind w:left="5760" w:hanging="360"/>
+      </w:pPr>
+      <w:rPr>
+        <w:rFonts w:ascii="Courier New" w:hAnsi="Courier New" w:cs="Courier New" w:hint="default"/>
+      </w:rPr>
+    </w:lvl>
+    <w:lvl w:ilvl="8" w:tplc="0C090005" w:tentative="1">
+      <w:start w:val="1"/>
+      <w:numFmt w:val="bullet"/>
+      <w:lvlText w:val=""/>
+      <w:lvlJc w:val="left"/>
+      <w:pPr>
+        <w:ind w:left="6480" w:hanging="360"/>
+      </w:pPr>
+      <w:rPr>
+        <w:rFonts w:ascii="Wingdings" w:hAnsi="Wingdings" w:hint="default"/>
+      </w:rPr>
+    </w:lvl>
+  </w:abstractNum>
+  <w:abstractNum w:abstractNumId="3">
     <w:nsid w:val="1606260F"/>
     <w:multiLevelType w:val="hybridMultilevel"/>
     <w:tmpl w:val="777E7794"/>
@@ -2071,7 +2796,7 @@
       </w:rPr>
     </w:lvl>
   </w:abstractNum>
-  <w:abstractNum w:abstractNumId="3">
+  <w:abstractNum w:abstractNumId="4">
     <w:nsid w:val="18330BF8"/>
     <w:multiLevelType w:val="hybridMultilevel"/>
     <w:tmpl w:val="D576A096"/>
@@ -2184,7 +2909,7 @@
       </w:rPr>
     </w:lvl>
   </w:abstractNum>
-  <w:abstractNum w:abstractNumId="4">
+  <w:abstractNum w:abstractNumId="5">
     <w:nsid w:val="19440380"/>
     <w:multiLevelType w:val="hybridMultilevel"/>
     <w:tmpl w:val="D5B896EE"/>
@@ -2297,7 +3022,7 @@
       </w:rPr>
     </w:lvl>
   </w:abstractNum>
-  <w:abstractNum w:abstractNumId="5">
+  <w:abstractNum w:abstractNumId="6">
     <w:nsid w:val="22D21C9A"/>
     <w:multiLevelType w:val="hybridMultilevel"/>
     <w:tmpl w:val="E99CB926"/>
@@ -2410,7 +3135,233 @@
       </w:rPr>
     </w:lvl>
   </w:abstractNum>
-  <w:abstractNum w:abstractNumId="6">
+  <w:abstractNum w:abstractNumId="7">
+    <w:nsid w:val="25B4335B"/>
+    <w:multiLevelType w:val="hybridMultilevel"/>
+    <w:tmpl w:val="B122E932"/>
+    <w:lvl w:ilvl="0" w:tplc="0C090001">
+      <w:start w:val="1"/>
+      <w:numFmt w:val="bullet"/>
+      <w:lvlText w:val=""/>
+      <w:lvlJc w:val="left"/>
+      <w:pPr>
+        <w:ind w:left="720" w:hanging="360"/>
+      </w:pPr>
+      <w:rPr>
+        <w:rFonts w:ascii="Symbol" w:hAnsi="Symbol" w:hint="default"/>
+      </w:rPr>
+    </w:lvl>
+    <w:lvl w:ilvl="1" w:tplc="0C090003" w:tentative="1">
+      <w:start w:val="1"/>
+      <w:numFmt w:val="bullet"/>
+      <w:lvlText w:val="o"/>
+      <w:lvlJc w:val="left"/>
+      <w:pPr>
+        <w:ind w:left="1440" w:hanging="360"/>
+      </w:pPr>
+      <w:rPr>
+        <w:rFonts w:ascii="Courier New" w:hAnsi="Courier New" w:cs="Courier New" w:hint="default"/>
+      </w:rPr>
+    </w:lvl>
+    <w:lvl w:ilvl="2" w:tplc="0C090005" w:tentative="1">
+      <w:start w:val="1"/>
+      <w:numFmt w:val="bullet"/>
+      <w:lvlText w:val=""/>
+      <w:lvlJc w:val="left"/>
+      <w:pPr>
+        <w:ind w:left="2160" w:hanging="360"/>
+      </w:pPr>
+      <w:rPr>
+        <w:rFonts w:ascii="Wingdings" w:hAnsi="Wingdings" w:hint="default"/>
+      </w:rPr>
+    </w:lvl>
+    <w:lvl w:ilvl="3" w:tplc="0C090001" w:tentative="1">
+      <w:start w:val="1"/>
+      <w:numFmt w:val="bullet"/>
+      <w:lvlText w:val=""/>
+      <w:lvlJc w:val="left"/>
+      <w:pPr>
+        <w:ind w:left="2880" w:hanging="360"/>
+      </w:pPr>
+      <w:rPr>
+        <w:rFonts w:ascii="Symbol" w:hAnsi="Symbol" w:hint="default"/>
+      </w:rPr>
+    </w:lvl>
+    <w:lvl w:ilvl="4" w:tplc="0C090003" w:tentative="1">
+      <w:start w:val="1"/>
+      <w:numFmt w:val="bullet"/>
+      <w:lvlText w:val="o"/>
+      <w:lvlJc w:val="left"/>
+      <w:pPr>
+        <w:ind w:left="3600" w:hanging="360"/>
+      </w:pPr>
+      <w:rPr>
+        <w:rFonts w:ascii="Courier New" w:hAnsi="Courier New" w:cs="Courier New" w:hint="default"/>
+      </w:rPr>
+    </w:lvl>
+    <w:lvl w:ilvl="5" w:tplc="0C090005" w:tentative="1">
+      <w:start w:val="1"/>
+      <w:numFmt w:val="bullet"/>
+      <w:lvlText w:val=""/>
+      <w:lvlJc w:val="left"/>
+      <w:pPr>
+        <w:ind w:left="4320" w:hanging="360"/>
+      </w:pPr>
+      <w:rPr>
+        <w:rFonts w:ascii="Wingdings" w:hAnsi="Wingdings" w:hint="default"/>
+      </w:rPr>
+    </w:lvl>
+    <w:lvl w:ilvl="6" w:tplc="0C090001" w:tentative="1">
+      <w:start w:val="1"/>
+      <w:numFmt w:val="bullet"/>
+      <w:lvlText w:val=""/>
+      <w:lvlJc w:val="left"/>
+      <w:pPr>
+        <w:ind w:left="5040" w:hanging="360"/>
+      </w:pPr>
+      <w:rPr>
+        <w:rFonts w:ascii="Symbol" w:hAnsi="Symbol" w:hint="default"/>
+      </w:rPr>
+    </w:lvl>
+    <w:lvl w:ilvl="7" w:tplc="0C090003" w:tentative="1">
+      <w:start w:val="1"/>
+      <w:numFmt w:val="bullet"/>
+      <w:lvlText w:val="o"/>
+      <w:lvlJc w:val="left"/>
+      <w:pPr>
+        <w:ind w:left="5760" w:hanging="360"/>
+      </w:pPr>
+      <w:rPr>
+        <w:rFonts w:ascii="Courier New" w:hAnsi="Courier New" w:cs="Courier New" w:hint="default"/>
+      </w:rPr>
+    </w:lvl>
+    <w:lvl w:ilvl="8" w:tplc="0C090005" w:tentative="1">
+      <w:start w:val="1"/>
+      <w:numFmt w:val="bullet"/>
+      <w:lvlText w:val=""/>
+      <w:lvlJc w:val="left"/>
+      <w:pPr>
+        <w:ind w:left="6480" w:hanging="360"/>
+      </w:pPr>
+      <w:rPr>
+        <w:rFonts w:ascii="Wingdings" w:hAnsi="Wingdings" w:hint="default"/>
+      </w:rPr>
+    </w:lvl>
+  </w:abstractNum>
+  <w:abstractNum w:abstractNumId="8">
+    <w:nsid w:val="261537CF"/>
+    <w:multiLevelType w:val="hybridMultilevel"/>
+    <w:tmpl w:val="872C1F8A"/>
+    <w:lvl w:ilvl="0" w:tplc="0C090001">
+      <w:start w:val="1"/>
+      <w:numFmt w:val="bullet"/>
+      <w:lvlText w:val=""/>
+      <w:lvlJc w:val="left"/>
+      <w:pPr>
+        <w:ind w:left="720" w:hanging="360"/>
+      </w:pPr>
+      <w:rPr>
+        <w:rFonts w:ascii="Symbol" w:hAnsi="Symbol" w:hint="default"/>
+      </w:rPr>
+    </w:lvl>
+    <w:lvl w:ilvl="1" w:tplc="0C090003" w:tentative="1">
+      <w:start w:val="1"/>
+      <w:numFmt w:val="bullet"/>
+      <w:lvlText w:val="o"/>
+      <w:lvlJc w:val="left"/>
+      <w:pPr>
+        <w:ind w:left="1440" w:hanging="360"/>
+      </w:pPr>
+      <w:rPr>
+        <w:rFonts w:ascii="Courier New" w:hAnsi="Courier New" w:cs="Courier New" w:hint="default"/>
+      </w:rPr>
+    </w:lvl>
+    <w:lvl w:ilvl="2" w:tplc="0C090005" w:tentative="1">
+      <w:start w:val="1"/>
+      <w:numFmt w:val="bullet"/>
+      <w:lvlText w:val=""/>
+      <w:lvlJc w:val="left"/>
+      <w:pPr>
+        <w:ind w:left="2160" w:hanging="360"/>
+      </w:pPr>
+      <w:rPr>
+        <w:rFonts w:ascii="Wingdings" w:hAnsi="Wingdings" w:hint="default"/>
+      </w:rPr>
+    </w:lvl>
+    <w:lvl w:ilvl="3" w:tplc="0C090001" w:tentative="1">
+      <w:start w:val="1"/>
+      <w:numFmt w:val="bullet"/>
+      <w:lvlText w:val=""/>
+      <w:lvlJc w:val="left"/>
+      <w:pPr>
+        <w:ind w:left="2880" w:hanging="360"/>
+      </w:pPr>
+      <w:rPr>
+        <w:rFonts w:ascii="Symbol" w:hAnsi="Symbol" w:hint="default"/>
+      </w:rPr>
+    </w:lvl>
+    <w:lvl w:ilvl="4" w:tplc="0C090003" w:tentative="1">
+      <w:start w:val="1"/>
+      <w:numFmt w:val="bullet"/>
+      <w:lvlText w:val="o"/>
+      <w:lvlJc w:val="left"/>
+      <w:pPr>
+        <w:ind w:left="3600" w:hanging="360"/>
+      </w:pPr>
+      <w:rPr>
+        <w:rFonts w:ascii="Courier New" w:hAnsi="Courier New" w:cs="Courier New" w:hint="default"/>
+      </w:rPr>
+    </w:lvl>
+    <w:lvl w:ilvl="5" w:tplc="0C090005" w:tentative="1">
+      <w:start w:val="1"/>
+      <w:numFmt w:val="bullet"/>
+      <w:lvlText w:val=""/>
+      <w:lvlJc w:val="left"/>
+      <w:pPr>
+        <w:ind w:left="4320" w:hanging="360"/>
+      </w:pPr>
+      <w:rPr>
+        <w:rFonts w:ascii="Wingdings" w:hAnsi="Wingdings" w:hint="default"/>
+      </w:rPr>
+    </w:lvl>
+    <w:lvl w:ilvl="6" w:tplc="0C090001" w:tentative="1">
+      <w:start w:val="1"/>
+      <w:numFmt w:val="bullet"/>
+      <w:lvlText w:val=""/>
+      <w:lvlJc w:val="left"/>
+      <w:pPr>
+        <w:ind w:left="5040" w:hanging="360"/>
+      </w:pPr>
+      <w:rPr>
+        <w:rFonts w:ascii="Symbol" w:hAnsi="Symbol" w:hint="default"/>
+      </w:rPr>
+    </w:lvl>
+    <w:lvl w:ilvl="7" w:tplc="0C090003" w:tentative="1">
+      <w:start w:val="1"/>
+      <w:numFmt w:val="bullet"/>
+      <w:lvlText w:val="o"/>
+      <w:lvlJc w:val="left"/>
+      <w:pPr>
+        <w:ind w:left="5760" w:hanging="360"/>
+      </w:pPr>
+      <w:rPr>
+        <w:rFonts w:ascii="Courier New" w:hAnsi="Courier New" w:cs="Courier New" w:hint="default"/>
+      </w:rPr>
+    </w:lvl>
+    <w:lvl w:ilvl="8" w:tplc="0C090005" w:tentative="1">
+      <w:start w:val="1"/>
+      <w:numFmt w:val="bullet"/>
+      <w:lvlText w:val=""/>
+      <w:lvlJc w:val="left"/>
+      <w:pPr>
+        <w:ind w:left="6480" w:hanging="360"/>
+      </w:pPr>
+      <w:rPr>
+        <w:rFonts w:ascii="Wingdings" w:hAnsi="Wingdings" w:hint="default"/>
+      </w:rPr>
+    </w:lvl>
+  </w:abstractNum>
+  <w:abstractNum w:abstractNumId="9">
     <w:nsid w:val="279B314D"/>
     <w:multiLevelType w:val="hybridMultilevel"/>
     <w:tmpl w:val="235E4202"/>
@@ -2523,7 +3474,7 @@
       </w:rPr>
     </w:lvl>
   </w:abstractNum>
-  <w:abstractNum w:abstractNumId="7">
+  <w:abstractNum w:abstractNumId="10">
     <w:nsid w:val="31024F88"/>
     <w:multiLevelType w:val="hybridMultilevel"/>
     <w:tmpl w:val="9CE2203E"/>
@@ -2636,7 +3587,7 @@
       </w:rPr>
     </w:lvl>
   </w:abstractNum>
-  <w:abstractNum w:abstractNumId="8">
+  <w:abstractNum w:abstractNumId="11">
     <w:nsid w:val="35791010"/>
     <w:multiLevelType w:val="hybridMultilevel"/>
     <w:tmpl w:val="B6A08542"/>
@@ -2749,7 +3700,233 @@
       </w:rPr>
     </w:lvl>
   </w:abstractNum>
-  <w:abstractNum w:abstractNumId="9">
+  <w:abstractNum w:abstractNumId="12">
+    <w:nsid w:val="3BD055D3"/>
+    <w:multiLevelType w:val="hybridMultilevel"/>
+    <w:tmpl w:val="9C70E360"/>
+    <w:lvl w:ilvl="0" w:tplc="0C090001">
+      <w:start w:val="1"/>
+      <w:numFmt w:val="bullet"/>
+      <w:lvlText w:val=""/>
+      <w:lvlJc w:val="left"/>
+      <w:pPr>
+        <w:ind w:left="720" w:hanging="360"/>
+      </w:pPr>
+      <w:rPr>
+        <w:rFonts w:ascii="Symbol" w:hAnsi="Symbol" w:hint="default"/>
+      </w:rPr>
+    </w:lvl>
+    <w:lvl w:ilvl="1" w:tplc="0C090003" w:tentative="1">
+      <w:start w:val="1"/>
+      <w:numFmt w:val="bullet"/>
+      <w:lvlText w:val="o"/>
+      <w:lvlJc w:val="left"/>
+      <w:pPr>
+        <w:ind w:left="1440" w:hanging="360"/>
+      </w:pPr>
+      <w:rPr>
+        <w:rFonts w:ascii="Courier New" w:hAnsi="Courier New" w:cs="Courier New" w:hint="default"/>
+      </w:rPr>
+    </w:lvl>
+    <w:lvl w:ilvl="2" w:tplc="0C090005" w:tentative="1">
+      <w:start w:val="1"/>
+      <w:numFmt w:val="bullet"/>
+      <w:lvlText w:val=""/>
+      <w:lvlJc w:val="left"/>
+      <w:pPr>
+        <w:ind w:left="2160" w:hanging="360"/>
+      </w:pPr>
+      <w:rPr>
+        <w:rFonts w:ascii="Wingdings" w:hAnsi="Wingdings" w:hint="default"/>
+      </w:rPr>
+    </w:lvl>
+    <w:lvl w:ilvl="3" w:tplc="0C090001" w:tentative="1">
+      <w:start w:val="1"/>
+      <w:numFmt w:val="bullet"/>
+      <w:lvlText w:val=""/>
+      <w:lvlJc w:val="left"/>
+      <w:pPr>
+        <w:ind w:left="2880" w:hanging="360"/>
+      </w:pPr>
+      <w:rPr>
+        <w:rFonts w:ascii="Symbol" w:hAnsi="Symbol" w:hint="default"/>
+      </w:rPr>
+    </w:lvl>
+    <w:lvl w:ilvl="4" w:tplc="0C090003" w:tentative="1">
+      <w:start w:val="1"/>
+      <w:numFmt w:val="bullet"/>
+      <w:lvlText w:val="o"/>
+      <w:lvlJc w:val="left"/>
+      <w:pPr>
+        <w:ind w:left="3600" w:hanging="360"/>
+      </w:pPr>
+      <w:rPr>
+        <w:rFonts w:ascii="Courier New" w:hAnsi="Courier New" w:cs="Courier New" w:hint="default"/>
+      </w:rPr>
+    </w:lvl>
+    <w:lvl w:ilvl="5" w:tplc="0C090005" w:tentative="1">
+      <w:start w:val="1"/>
+      <w:numFmt w:val="bullet"/>
+      <w:lvlText w:val=""/>
+      <w:lvlJc w:val="left"/>
+      <w:pPr>
+        <w:ind w:left="4320" w:hanging="360"/>
+      </w:pPr>
+      <w:rPr>
+        <w:rFonts w:ascii="Wingdings" w:hAnsi="Wingdings" w:hint="default"/>
+      </w:rPr>
+    </w:lvl>
+    <w:lvl w:ilvl="6" w:tplc="0C090001" w:tentative="1">
+      <w:start w:val="1"/>
+      <w:numFmt w:val="bullet"/>
+      <w:lvlText w:val=""/>
+      <w:lvlJc w:val="left"/>
+      <w:pPr>
+        <w:ind w:left="5040" w:hanging="360"/>
+      </w:pPr>
+      <w:rPr>
+        <w:rFonts w:ascii="Symbol" w:hAnsi="Symbol" w:hint="default"/>
+      </w:rPr>
+    </w:lvl>
+    <w:lvl w:ilvl="7" w:tplc="0C090003" w:tentative="1">
+      <w:start w:val="1"/>
+      <w:numFmt w:val="bullet"/>
+      <w:lvlText w:val="o"/>
+      <w:lvlJc w:val="left"/>
+      <w:pPr>
+        <w:ind w:left="5760" w:hanging="360"/>
+      </w:pPr>
+      <w:rPr>
+        <w:rFonts w:ascii="Courier New" w:hAnsi="Courier New" w:cs="Courier New" w:hint="default"/>
+      </w:rPr>
+    </w:lvl>
+    <w:lvl w:ilvl="8" w:tplc="0C090005" w:tentative="1">
+      <w:start w:val="1"/>
+      <w:numFmt w:val="bullet"/>
+      <w:lvlText w:val=""/>
+      <w:lvlJc w:val="left"/>
+      <w:pPr>
+        <w:ind w:left="6480" w:hanging="360"/>
+      </w:pPr>
+      <w:rPr>
+        <w:rFonts w:ascii="Wingdings" w:hAnsi="Wingdings" w:hint="default"/>
+      </w:rPr>
+    </w:lvl>
+  </w:abstractNum>
+  <w:abstractNum w:abstractNumId="13">
+    <w:nsid w:val="47622CCF"/>
+    <w:multiLevelType w:val="hybridMultilevel"/>
+    <w:tmpl w:val="8E003E58"/>
+    <w:lvl w:ilvl="0" w:tplc="0C090001">
+      <w:start w:val="1"/>
+      <w:numFmt w:val="bullet"/>
+      <w:lvlText w:val=""/>
+      <w:lvlJc w:val="left"/>
+      <w:pPr>
+        <w:ind w:left="720" w:hanging="360"/>
+      </w:pPr>
+      <w:rPr>
+        <w:rFonts w:ascii="Symbol" w:hAnsi="Symbol" w:hint="default"/>
+      </w:rPr>
+    </w:lvl>
+    <w:lvl w:ilvl="1" w:tplc="0C090003" w:tentative="1">
+      <w:start w:val="1"/>
+      <w:numFmt w:val="bullet"/>
+      <w:lvlText w:val="o"/>
+      <w:lvlJc w:val="left"/>
+      <w:pPr>
+        <w:ind w:left="1440" w:hanging="360"/>
+      </w:pPr>
+      <w:rPr>
+        <w:rFonts w:ascii="Courier New" w:hAnsi="Courier New" w:cs="Courier New" w:hint="default"/>
+      </w:rPr>
+    </w:lvl>
+    <w:lvl w:ilvl="2" w:tplc="0C090005" w:tentative="1">
+      <w:start w:val="1"/>
+      <w:numFmt w:val="bullet"/>
+      <w:lvlText w:val=""/>
+      <w:lvlJc w:val="left"/>
+      <w:pPr>
+        <w:ind w:left="2160" w:hanging="360"/>
+      </w:pPr>
+      <w:rPr>
+        <w:rFonts w:ascii="Wingdings" w:hAnsi="Wingdings" w:hint="default"/>
+      </w:rPr>
+    </w:lvl>
+    <w:lvl w:ilvl="3" w:tplc="0C090001" w:tentative="1">
+      <w:start w:val="1"/>
+      <w:numFmt w:val="bullet"/>
+      <w:lvlText w:val=""/>
+      <w:lvlJc w:val="left"/>
+      <w:pPr>
+        <w:ind w:left="2880" w:hanging="360"/>
+      </w:pPr>
+      <w:rPr>
+        <w:rFonts w:ascii="Symbol" w:hAnsi="Symbol" w:hint="default"/>
+      </w:rPr>
+    </w:lvl>
+    <w:lvl w:ilvl="4" w:tplc="0C090003" w:tentative="1">
+      <w:start w:val="1"/>
+      <w:numFmt w:val="bullet"/>
+      <w:lvlText w:val="o"/>
+      <w:lvlJc w:val="left"/>
+      <w:pPr>
+        <w:ind w:left="3600" w:hanging="360"/>
+      </w:pPr>
+      <w:rPr>
+        <w:rFonts w:ascii="Courier New" w:hAnsi="Courier New" w:cs="Courier New" w:hint="default"/>
+      </w:rPr>
+    </w:lvl>
+    <w:lvl w:ilvl="5" w:tplc="0C090005" w:tentative="1">
+      <w:start w:val="1"/>
+      <w:numFmt w:val="bullet"/>
+      <w:lvlText w:val=""/>
+      <w:lvlJc w:val="left"/>
+      <w:pPr>
+        <w:ind w:left="4320" w:hanging="360"/>
+      </w:pPr>
+      <w:rPr>
+        <w:rFonts w:ascii="Wingdings" w:hAnsi="Wingdings" w:hint="default"/>
+      </w:rPr>
+    </w:lvl>
+    <w:lvl w:ilvl="6" w:tplc="0C090001" w:tentative="1">
+      <w:start w:val="1"/>
+      <w:numFmt w:val="bullet"/>
+      <w:lvlText w:val=""/>
+      <w:lvlJc w:val="left"/>
+      <w:pPr>
+        <w:ind w:left="5040" w:hanging="360"/>
+      </w:pPr>
+      <w:rPr>
+        <w:rFonts w:ascii="Symbol" w:hAnsi="Symbol" w:hint="default"/>
+      </w:rPr>
+    </w:lvl>
+    <w:lvl w:ilvl="7" w:tplc="0C090003" w:tentative="1">
+      <w:start w:val="1"/>
+      <w:numFmt w:val="bullet"/>
+      <w:lvlText w:val="o"/>
+      <w:lvlJc w:val="left"/>
+      <w:pPr>
+        <w:ind w:left="5760" w:hanging="360"/>
+      </w:pPr>
+      <w:rPr>
+        <w:rFonts w:ascii="Courier New" w:hAnsi="Courier New" w:cs="Courier New" w:hint="default"/>
+      </w:rPr>
+    </w:lvl>
+    <w:lvl w:ilvl="8" w:tplc="0C090005" w:tentative="1">
+      <w:start w:val="1"/>
+      <w:numFmt w:val="bullet"/>
+      <w:lvlText w:val=""/>
+      <w:lvlJc w:val="left"/>
+      <w:pPr>
+        <w:ind w:left="6480" w:hanging="360"/>
+      </w:pPr>
+      <w:rPr>
+        <w:rFonts w:ascii="Wingdings" w:hAnsi="Wingdings" w:hint="default"/>
+      </w:rPr>
+    </w:lvl>
+  </w:abstractNum>
+  <w:abstractNum w:abstractNumId="14">
     <w:nsid w:val="4B9F62AB"/>
     <w:multiLevelType w:val="hybridMultilevel"/>
     <w:tmpl w:val="E6529996"/>
@@ -2862,7 +4039,7 @@
       </w:rPr>
     </w:lvl>
   </w:abstractNum>
-  <w:abstractNum w:abstractNumId="10">
+  <w:abstractNum w:abstractNumId="15">
     <w:nsid w:val="4FBB0B2B"/>
     <w:multiLevelType w:val="hybridMultilevel"/>
     <w:tmpl w:val="268E7C62"/>
@@ -2975,7 +4152,7 @@
       </w:rPr>
     </w:lvl>
   </w:abstractNum>
-  <w:abstractNum w:abstractNumId="11">
+  <w:abstractNum w:abstractNumId="16">
     <w:nsid w:val="504C3205"/>
     <w:multiLevelType w:val="hybridMultilevel"/>
     <w:tmpl w:val="55A61536"/>
@@ -3087,7 +4264,120 @@
       </w:rPr>
     </w:lvl>
   </w:abstractNum>
-  <w:abstractNum w:abstractNumId="12">
+  <w:abstractNum w:abstractNumId="17">
+    <w:nsid w:val="566C3BE3"/>
+    <w:multiLevelType w:val="hybridMultilevel"/>
+    <w:tmpl w:val="57140C82"/>
+    <w:lvl w:ilvl="0" w:tplc="0409000D">
+      <w:start w:val="1"/>
+      <w:numFmt w:val="bullet"/>
+      <w:lvlText w:val=""/>
+      <w:lvlJc w:val="left"/>
+      <w:pPr>
+        <w:ind w:left="720" w:hanging="360"/>
+      </w:pPr>
+      <w:rPr>
+        <w:rFonts w:ascii="Wingdings" w:hAnsi="Wingdings" w:hint="default"/>
+      </w:rPr>
+    </w:lvl>
+    <w:lvl w:ilvl="1" w:tplc="0C090003" w:tentative="1">
+      <w:start w:val="1"/>
+      <w:numFmt w:val="bullet"/>
+      <w:lvlText w:val="o"/>
+      <w:lvlJc w:val="left"/>
+      <w:pPr>
+        <w:ind w:left="1440" w:hanging="360"/>
+      </w:pPr>
+      <w:rPr>
+        <w:rFonts w:ascii="Courier New" w:hAnsi="Courier New" w:cs="Courier New" w:hint="default"/>
+      </w:rPr>
+    </w:lvl>
+    <w:lvl w:ilvl="2" w:tplc="0C090005" w:tentative="1">
+      <w:start w:val="1"/>
+      <w:numFmt w:val="bullet"/>
+      <w:lvlText w:val=""/>
+      <w:lvlJc w:val="left"/>
+      <w:pPr>
+        <w:ind w:left="2160" w:hanging="360"/>
+      </w:pPr>
+      <w:rPr>
+        <w:rFonts w:ascii="Wingdings" w:hAnsi="Wingdings" w:hint="default"/>
+      </w:rPr>
+    </w:lvl>
+    <w:lvl w:ilvl="3" w:tplc="0C090001" w:tentative="1">
+      <w:start w:val="1"/>
+      <w:numFmt w:val="bullet"/>
+      <w:lvlText w:val=""/>
+      <w:lvlJc w:val="left"/>
+      <w:pPr>
+        <w:ind w:left="2880" w:hanging="360"/>
+      </w:pPr>
+      <w:rPr>
+        <w:rFonts w:ascii="Symbol" w:hAnsi="Symbol" w:hint="default"/>
+      </w:rPr>
+    </w:lvl>
+    <w:lvl w:ilvl="4" w:tplc="0C090003" w:tentative="1">
+      <w:start w:val="1"/>
+      <w:numFmt w:val="bullet"/>
+      <w:lvlText w:val="o"/>
+      <w:lvlJc w:val="left"/>
+      <w:pPr>
+        <w:ind w:left="3600" w:hanging="360"/>
+      </w:pPr>
+      <w:rPr>
+        <w:rFonts w:ascii="Courier New" w:hAnsi="Courier New" w:cs="Courier New" w:hint="default"/>
+      </w:rPr>
+    </w:lvl>
+    <w:lvl w:ilvl="5" w:tplc="0C090005" w:tentative="1">
+      <w:start w:val="1"/>
+      <w:numFmt w:val="bullet"/>
+      <w:lvlText w:val=""/>
+      <w:lvlJc w:val="left"/>
+      <w:pPr>
+        <w:ind w:left="4320" w:hanging="360"/>
+      </w:pPr>
+      <w:rPr>
+        <w:rFonts w:ascii="Wingdings" w:hAnsi="Wingdings" w:hint="default"/>
+      </w:rPr>
+    </w:lvl>
+    <w:lvl w:ilvl="6" w:tplc="0C090001" w:tentative="1">
+      <w:start w:val="1"/>
+      <w:numFmt w:val="bullet"/>
+      <w:lvlText w:val=""/>
+      <w:lvlJc w:val="left"/>
+      <w:pPr>
+        <w:ind w:left="5040" w:hanging="360"/>
+      </w:pPr>
+      <w:rPr>
+        <w:rFonts w:ascii="Symbol" w:hAnsi="Symbol" w:hint="default"/>
+      </w:rPr>
+    </w:lvl>
+    <w:lvl w:ilvl="7" w:tplc="0C090003" w:tentative="1">
+      <w:start w:val="1"/>
+      <w:numFmt w:val="bullet"/>
+      <w:lvlText w:val="o"/>
+      <w:lvlJc w:val="left"/>
+      <w:pPr>
+        <w:ind w:left="5760" w:hanging="360"/>
+      </w:pPr>
+      <w:rPr>
+        <w:rFonts w:ascii="Courier New" w:hAnsi="Courier New" w:cs="Courier New" w:hint="default"/>
+      </w:rPr>
+    </w:lvl>
+    <w:lvl w:ilvl="8" w:tplc="0C090005" w:tentative="1">
+      <w:start w:val="1"/>
+      <w:numFmt w:val="bullet"/>
+      <w:lvlText w:val=""/>
+      <w:lvlJc w:val="left"/>
+      <w:pPr>
+        <w:ind w:left="6480" w:hanging="360"/>
+      </w:pPr>
+      <w:rPr>
+        <w:rFonts w:ascii="Wingdings" w:hAnsi="Wingdings" w:hint="default"/>
+      </w:rPr>
+    </w:lvl>
+  </w:abstractNum>
+  <w:abstractNum w:abstractNumId="18">
     <w:nsid w:val="5FBC7D00"/>
     <w:multiLevelType w:val="hybridMultilevel"/>
     <w:tmpl w:val="96780A24"/>
@@ -3200,7 +4490,233 @@
       </w:rPr>
     </w:lvl>
   </w:abstractNum>
-  <w:abstractNum w:abstractNumId="13">
+  <w:abstractNum w:abstractNumId="19">
+    <w:nsid w:val="688F7369"/>
+    <w:multiLevelType w:val="hybridMultilevel"/>
+    <w:tmpl w:val="A6E65F52"/>
+    <w:lvl w:ilvl="0" w:tplc="0409000D">
+      <w:start w:val="1"/>
+      <w:numFmt w:val="bullet"/>
+      <w:lvlText w:val=""/>
+      <w:lvlJc w:val="left"/>
+      <w:pPr>
+        <w:ind w:left="720" w:hanging="360"/>
+      </w:pPr>
+      <w:rPr>
+        <w:rFonts w:ascii="Wingdings" w:hAnsi="Wingdings" w:hint="default"/>
+      </w:rPr>
+    </w:lvl>
+    <w:lvl w:ilvl="1" w:tplc="04090003" w:tentative="1">
+      <w:start w:val="1"/>
+      <w:numFmt w:val="bullet"/>
+      <w:lvlText w:val="o"/>
+      <w:lvlJc w:val="left"/>
+      <w:pPr>
+        <w:ind w:left="1440" w:hanging="360"/>
+      </w:pPr>
+      <w:rPr>
+        <w:rFonts w:ascii="Courier New" w:hAnsi="Courier New" w:hint="default"/>
+      </w:rPr>
+    </w:lvl>
+    <w:lvl w:ilvl="2" w:tplc="04090005" w:tentative="1">
+      <w:start w:val="1"/>
+      <w:numFmt w:val="bullet"/>
+      <w:lvlText w:val=""/>
+      <w:lvlJc w:val="left"/>
+      <w:pPr>
+        <w:ind w:left="2160" w:hanging="360"/>
+      </w:pPr>
+      <w:rPr>
+        <w:rFonts w:ascii="Wingdings" w:hAnsi="Wingdings" w:hint="default"/>
+      </w:rPr>
+    </w:lvl>
+    <w:lvl w:ilvl="3" w:tplc="04090001" w:tentative="1">
+      <w:start w:val="1"/>
+      <w:numFmt w:val="bullet"/>
+      <w:lvlText w:val=""/>
+      <w:lvlJc w:val="left"/>
+      <w:pPr>
+        <w:ind w:left="2880" w:hanging="360"/>
+      </w:pPr>
+      <w:rPr>
+        <w:rFonts w:ascii="Symbol" w:hAnsi="Symbol" w:hint="default"/>
+      </w:rPr>
+    </w:lvl>
+    <w:lvl w:ilvl="4" w:tplc="04090003" w:tentative="1">
+      <w:start w:val="1"/>
+      <w:numFmt w:val="bullet"/>
+      <w:lvlText w:val="o"/>
+      <w:lvlJc w:val="left"/>
+      <w:pPr>
+        <w:ind w:left="3600" w:hanging="360"/>
+      </w:pPr>
+      <w:rPr>
+        <w:rFonts w:ascii="Courier New" w:hAnsi="Courier New" w:hint="default"/>
+      </w:rPr>
+    </w:lvl>
+    <w:lvl w:ilvl="5" w:tplc="04090005" w:tentative="1">
+      <w:start w:val="1"/>
+      <w:numFmt w:val="bullet"/>
+      <w:lvlText w:val=""/>
+      <w:lvlJc w:val="left"/>
+      <w:pPr>
+        <w:ind w:left="4320" w:hanging="360"/>
+      </w:pPr>
+      <w:rPr>
+        <w:rFonts w:ascii="Wingdings" w:hAnsi="Wingdings" w:hint="default"/>
+      </w:rPr>
+    </w:lvl>
+    <w:lvl w:ilvl="6" w:tplc="04090001" w:tentative="1">
+      <w:start w:val="1"/>
+      <w:numFmt w:val="bullet"/>
+      <w:lvlText w:val=""/>
+      <w:lvlJc w:val="left"/>
+      <w:pPr>
+        <w:ind w:left="5040" w:hanging="360"/>
+      </w:pPr>
+      <w:rPr>
+        <w:rFonts w:ascii="Symbol" w:hAnsi="Symbol" w:hint="default"/>
+      </w:rPr>
+    </w:lvl>
+    <w:lvl w:ilvl="7" w:tplc="04090003" w:tentative="1">
+      <w:start w:val="1"/>
+      <w:numFmt w:val="bullet"/>
+      <w:lvlText w:val="o"/>
+      <w:lvlJc w:val="left"/>
+      <w:pPr>
+        <w:ind w:left="5760" w:hanging="360"/>
+      </w:pPr>
+      <w:rPr>
+        <w:rFonts w:ascii="Courier New" w:hAnsi="Courier New" w:hint="default"/>
+      </w:rPr>
+    </w:lvl>
+    <w:lvl w:ilvl="8" w:tplc="04090005" w:tentative="1">
+      <w:start w:val="1"/>
+      <w:numFmt w:val="bullet"/>
+      <w:lvlText w:val=""/>
+      <w:lvlJc w:val="left"/>
+      <w:pPr>
+        <w:ind w:left="6480" w:hanging="360"/>
+      </w:pPr>
+      <w:rPr>
+        <w:rFonts w:ascii="Wingdings" w:hAnsi="Wingdings" w:hint="default"/>
+      </w:rPr>
+    </w:lvl>
+  </w:abstractNum>
+  <w:abstractNum w:abstractNumId="20">
+    <w:nsid w:val="6B166898"/>
+    <w:multiLevelType w:val="hybridMultilevel"/>
+    <w:tmpl w:val="C358ABAE"/>
+    <w:lvl w:ilvl="0" w:tplc="0C090001">
+      <w:start w:val="1"/>
+      <w:numFmt w:val="bullet"/>
+      <w:lvlText w:val=""/>
+      <w:lvlJc w:val="left"/>
+      <w:pPr>
+        <w:ind w:left="720" w:hanging="360"/>
+      </w:pPr>
+      <w:rPr>
+        <w:rFonts w:ascii="Symbol" w:hAnsi="Symbol" w:hint="default"/>
+      </w:rPr>
+    </w:lvl>
+    <w:lvl w:ilvl="1" w:tplc="0C090003" w:tentative="1">
+      <w:start w:val="1"/>
+      <w:numFmt w:val="bullet"/>
+      <w:lvlText w:val="o"/>
+      <w:lvlJc w:val="left"/>
+      <w:pPr>
+        <w:ind w:left="1440" w:hanging="360"/>
+      </w:pPr>
+      <w:rPr>
+        <w:rFonts w:ascii="Courier New" w:hAnsi="Courier New" w:cs="Courier New" w:hint="default"/>
+      </w:rPr>
+    </w:lvl>
+    <w:lvl w:ilvl="2" w:tplc="0C090005" w:tentative="1">
+      <w:start w:val="1"/>
+      <w:numFmt w:val="bullet"/>
+      <w:lvlText w:val=""/>
+      <w:lvlJc w:val="left"/>
+      <w:pPr>
+        <w:ind w:left="2160" w:hanging="360"/>
+      </w:pPr>
+      <w:rPr>
+        <w:rFonts w:ascii="Wingdings" w:hAnsi="Wingdings" w:hint="default"/>
+      </w:rPr>
+    </w:lvl>
+    <w:lvl w:ilvl="3" w:tplc="0C090001" w:tentative="1">
+      <w:start w:val="1"/>
+      <w:numFmt w:val="bullet"/>
+      <w:lvlText w:val=""/>
+      <w:lvlJc w:val="left"/>
+      <w:pPr>
+        <w:ind w:left="2880" w:hanging="360"/>
+      </w:pPr>
+      <w:rPr>
+        <w:rFonts w:ascii="Symbol" w:hAnsi="Symbol" w:hint="default"/>
+      </w:rPr>
+    </w:lvl>
+    <w:lvl w:ilvl="4" w:tplc="0C090003" w:tentative="1">
+      <w:start w:val="1"/>
+      <w:numFmt w:val="bullet"/>
+      <w:lvlText w:val="o"/>
+      <w:lvlJc w:val="left"/>
+      <w:pPr>
+        <w:ind w:left="3600" w:hanging="360"/>
+      </w:pPr>
+      <w:rPr>
+        <w:rFonts w:ascii="Courier New" w:hAnsi="Courier New" w:cs="Courier New" w:hint="default"/>
+      </w:rPr>
+    </w:lvl>
+    <w:lvl w:ilvl="5" w:tplc="0C090005" w:tentative="1">
+      <w:start w:val="1"/>
+      <w:numFmt w:val="bullet"/>
+      <w:lvlText w:val=""/>
+      <w:lvlJc w:val="left"/>
+      <w:pPr>
+        <w:ind w:left="4320" w:hanging="360"/>
+      </w:pPr>
+      <w:rPr>
+        <w:rFonts w:ascii="Wingdings" w:hAnsi="Wingdings" w:hint="default"/>
+      </w:rPr>
+    </w:lvl>
+    <w:lvl w:ilvl="6" w:tplc="0C090001" w:tentative="1">
+      <w:start w:val="1"/>
+      <w:numFmt w:val="bullet"/>
+      <w:lvlText w:val=""/>
+      <w:lvlJc w:val="left"/>
+      <w:pPr>
+        <w:ind w:left="5040" w:hanging="360"/>
+      </w:pPr>
+      <w:rPr>
+        <w:rFonts w:ascii="Symbol" w:hAnsi="Symbol" w:hint="default"/>
+      </w:rPr>
+    </w:lvl>
+    <w:lvl w:ilvl="7" w:tplc="0C090003" w:tentative="1">
+      <w:start w:val="1"/>
+      <w:numFmt w:val="bullet"/>
+      <w:lvlText w:val="o"/>
+      <w:lvlJc w:val="left"/>
+      <w:pPr>
+        <w:ind w:left="5760" w:hanging="360"/>
+      </w:pPr>
+      <w:rPr>
+        <w:rFonts w:ascii="Courier New" w:hAnsi="Courier New" w:cs="Courier New" w:hint="default"/>
+      </w:rPr>
+    </w:lvl>
+    <w:lvl w:ilvl="8" w:tplc="0C090005" w:tentative="1">
+      <w:start w:val="1"/>
+      <w:numFmt w:val="bullet"/>
+      <w:lvlText w:val=""/>
+      <w:lvlJc w:val="left"/>
+      <w:pPr>
+        <w:ind w:left="6480" w:hanging="360"/>
+      </w:pPr>
+      <w:rPr>
+        <w:rFonts w:ascii="Wingdings" w:hAnsi="Wingdings" w:hint="default"/>
+      </w:rPr>
+    </w:lvl>
+  </w:abstractNum>
+  <w:abstractNum w:abstractNumId="21">
     <w:nsid w:val="75F05C10"/>
     <w:multiLevelType w:val="hybridMultilevel"/>
     <w:tmpl w:val="30CC6254"/>
@@ -3313,7 +4829,7 @@
       </w:rPr>
     </w:lvl>
   </w:abstractNum>
-  <w:abstractNum w:abstractNumId="14">
+  <w:abstractNum w:abstractNumId="22">
     <w:nsid w:val="7AC53B85"/>
     <w:multiLevelType w:val="hybridMultilevel"/>
     <w:tmpl w:val="3A927CEA"/>
@@ -3426,7 +4942,7 @@
       </w:rPr>
     </w:lvl>
   </w:abstractNum>
-  <w:abstractNum w:abstractNumId="15">
+  <w:abstractNum w:abstractNumId="23">
     <w:nsid w:val="7E6E25C2"/>
     <w:multiLevelType w:val="hybridMultilevel"/>
     <w:tmpl w:val="8D0C9010"/>
@@ -3539,7 +5055,7 @@
       </w:rPr>
     </w:lvl>
   </w:abstractNum>
-  <w:abstractNum w:abstractNumId="16">
+  <w:abstractNum w:abstractNumId="24">
     <w:nsid w:val="7F0C43E3"/>
     <w:multiLevelType w:val="hybridMultilevel"/>
     <w:tmpl w:val="3BC424A6"/>
@@ -3653,55 +5169,79 @@
     </w:lvl>
   </w:abstractNum>
   <w:num w:numId="1">
-    <w:abstractNumId w:val="16"/>
+    <w:abstractNumId w:val="24"/>
   </w:num>
   <w:num w:numId="2">
-    <w:abstractNumId w:val="2"/>
+    <w:abstractNumId w:val="3"/>
   </w:num>
   <w:num w:numId="3">
-    <w:abstractNumId w:val="9"/>
+    <w:abstractNumId w:val="14"/>
   </w:num>
   <w:num w:numId="4">
     <w:abstractNumId w:val="0"/>
   </w:num>
   <w:num w:numId="5">
-    <w:abstractNumId w:val="12"/>
+    <w:abstractNumId w:val="18"/>
   </w:num>
   <w:num w:numId="6">
-    <w:abstractNumId w:val="11"/>
+    <w:abstractNumId w:val="16"/>
   </w:num>
   <w:num w:numId="7">
     <w:abstractNumId w:val="1"/>
   </w:num>
   <w:num w:numId="8">
-    <w:abstractNumId w:val="3"/>
+    <w:abstractNumId w:val="4"/>
   </w:num>
   <w:num w:numId="9">
+    <w:abstractNumId w:val="9"/>
+  </w:num>
+  <w:num w:numId="10">
+    <w:abstractNumId w:val="11"/>
+  </w:num>
+  <w:num w:numId="11">
+    <w:abstractNumId w:val="10"/>
+  </w:num>
+  <w:num w:numId="12">
     <w:abstractNumId w:val="6"/>
   </w:num>
-  <w:num w:numId="10">
+  <w:num w:numId="13">
+    <w:abstractNumId w:val="22"/>
+  </w:num>
+  <w:num w:numId="14">
+    <w:abstractNumId w:val="23"/>
+  </w:num>
+  <w:num w:numId="15">
+    <w:abstractNumId w:val="5"/>
+  </w:num>
+  <w:num w:numId="16">
+    <w:abstractNumId w:val="21"/>
+  </w:num>
+  <w:num w:numId="17">
+    <w:abstractNumId w:val="15"/>
+  </w:num>
+  <w:num w:numId="18">
+    <w:abstractNumId w:val="13"/>
+  </w:num>
+  <w:num w:numId="19">
+    <w:abstractNumId w:val="12"/>
+  </w:num>
+  <w:num w:numId="20">
     <w:abstractNumId w:val="8"/>
   </w:num>
-  <w:num w:numId="11">
+  <w:num w:numId="21">
     <w:abstractNumId w:val="7"/>
   </w:num>
-  <w:num w:numId="12">
-    <w:abstractNumId w:val="5"/>
+  <w:num w:numId="22">
+    <w:abstractNumId w:val="20"/>
   </w:num>
-  <w:num w:numId="13">
-    <w:abstractNumId w:val="14"/>
+  <w:num w:numId="23">
+    <w:abstractNumId w:val="19"/>
   </w:num>
-  <w:num w:numId="14">
-    <w:abstractNumId w:val="15"/>
+  <w:num w:numId="24">
+    <w:abstractNumId w:val="17"/>
   </w:num>
-  <w:num w:numId="15">
-    <w:abstractNumId w:val="4"/>
-  </w:num>
-  <w:num w:numId="16">
-    <w:abstractNumId w:val="13"/>
-  </w:num>
-  <w:num w:numId="17">
-    <w:abstractNumId w:val="10"/>
+  <w:num w:numId="25">
+    <w:abstractNumId w:val="2"/>
   </w:num>
 </w:numbering>
 </file>
@@ -3723,7 +5263,7 @@
       </w:pPr>
     </w:pPrDefault>
   </w:docDefaults>
-  <w:latentStyles w:defLockedState="0" w:defUIPriority="99" w:defSemiHidden="1" w:defUnhideWhenUsed="1" w:defQFormat="0" w:count="267">
+  <w:latentStyles w:defLockedState="0" w:defUIPriority="99" w:defSemiHidden="1" w:defUnhideWhenUsed="1" w:defQFormat="0" w:count="276">
     <w:lsdException w:name="Normal" w:semiHidden="0" w:uiPriority="0" w:unhideWhenUsed="0" w:qFormat="1"/>
     <w:lsdException w:name="heading 1" w:semiHidden="0" w:uiPriority="9" w:unhideWhenUsed="0" w:qFormat="1"/>
     <w:lsdException w:name="heading 2" w:uiPriority="9" w:qFormat="1"/>
@@ -4170,7 +5710,7 @@
 </file>
 
 <file path=word/stylesWithEffects.xml><?xml version="1.0" encoding="utf-8"?>
-<w:styles xmlns:wpc="http://schemas.microsoft.com/office/word/2010/wordprocessingCanvas" xmlns:mc="http://schemas.openxmlformats.org/markup-compatibility/2006" xmlns:o="urn:schemas-microsoft-com:office:office" xmlns:r="http://schemas.openxmlformats.org/officeDocument/2006/relationships" xmlns:m="http://schemas.openxmlformats.org/officeDocument/2006/math" xmlns:v="urn:schemas-microsoft-com:vml" xmlns:wp14="http://schemas.microsoft.com/office/word/2010/wordprocessingDrawing" xmlns:wp="http://schemas.openxmlformats.org/drawingml/2006/wordprocessingDrawing" xmlns:w10="urn:schemas-microsoft-com:office:word" xmlns:w="http://schemas.openxmlformats.org/wordprocessingml/2006/main" xmlns:w14="http://schemas.microsoft.com/office/word/2010/wordml" xmlns:wpg="http://schemas.microsoft.com/office/word/2010/wordprocessingGroup" xmlns:wpi="http://schemas.microsoft.com/office/word/2010/wordprocessingInk" xmlns:wne="http://schemas.microsoft.com/office/word/2006/wordml" xmlns:wps="http://schemas.microsoft.com/office/word/2010/wordprocessingShape" mc:Ignorable="w14 wp14">
+<w:styles xmlns:wpc="http://schemas.microsoft.com/office/word/2010/wordprocessingCanvas" xmlns:mo="http://schemas.microsoft.com/office/mac/office/2008/main" xmlns:mc="http://schemas.openxmlformats.org/markup-compatibility/2006" xmlns:mv="urn:schemas-microsoft-com:mac:vml" xmlns:o="urn:schemas-microsoft-com:office:office" xmlns:r="http://schemas.openxmlformats.org/officeDocument/2006/relationships" xmlns:m="http://schemas.openxmlformats.org/officeDocument/2006/math" xmlns:v="urn:schemas-microsoft-com:vml" xmlns:wp14="http://schemas.microsoft.com/office/word/2010/wordprocessingDrawing" xmlns:wp="http://schemas.openxmlformats.org/drawingml/2006/wordprocessingDrawing" xmlns:w10="urn:schemas-microsoft-com:office:word" xmlns:w="http://schemas.openxmlformats.org/wordprocessingml/2006/main" xmlns:w14="http://schemas.microsoft.com/office/word/2010/wordml" xmlns:wpg="http://schemas.microsoft.com/office/word/2010/wordprocessingGroup" xmlns:wpi="http://schemas.microsoft.com/office/word/2010/wordprocessingInk" xmlns:wne="http://schemas.microsoft.com/office/word/2006/wordml" xmlns:wps="http://schemas.microsoft.com/office/word/2010/wordprocessingShape" mc:Ignorable="w14 wp14">
   <w:docDefaults>
     <w:rPrDefault>
       <w:rPr>
@@ -4186,7 +5726,7 @@
       </w:pPr>
     </w:pPrDefault>
   </w:docDefaults>
-  <w:latentStyles w:defLockedState="0" w:defUIPriority="99" w:defSemiHidden="1" w:defUnhideWhenUsed="1" w:defQFormat="0" w:count="267">
+  <w:latentStyles w:defLockedState="0" w:defUIPriority="99" w:defSemiHidden="1" w:defUnhideWhenUsed="1" w:defQFormat="0" w:count="276">
     <w:lsdException w:name="Normal" w:semiHidden="0" w:uiPriority="0" w:unhideWhenUsed="0" w:qFormat="1"/>
     <w:lsdException w:name="heading 1" w:semiHidden="0" w:uiPriority="9" w:unhideWhenUsed="0" w:qFormat="1"/>
     <w:lsdException w:name="heading 2" w:uiPriority="9" w:qFormat="1"/>
@@ -4633,7 +6173,7 @@
 </file>
 
 <file path=word/glossary/document.xml><?xml version="1.0" encoding="utf-8"?>
-<w:glossaryDocument xmlns:wpc="http://schemas.microsoft.com/office/word/2010/wordprocessingCanvas" xmlns:mc="http://schemas.openxmlformats.org/markup-compatibility/2006" xmlns:o="urn:schemas-microsoft-com:office:office" xmlns:r="http://schemas.openxmlformats.org/officeDocument/2006/relationships" xmlns:m="http://schemas.openxmlformats.org/officeDocument/2006/math" xmlns:v="urn:schemas-microsoft-com:vml" xmlns:wp14="http://schemas.microsoft.com/office/word/2010/wordprocessingDrawing" xmlns:wp="http://schemas.openxmlformats.org/drawingml/2006/wordprocessingDrawing" xmlns:w10="urn:schemas-microsoft-com:office:word" xmlns:w="http://schemas.openxmlformats.org/wordprocessingml/2006/main" xmlns:w14="http://schemas.microsoft.com/office/word/2010/wordml" xmlns:wpg="http://schemas.microsoft.com/office/word/2010/wordprocessingGroup" xmlns:wpi="http://schemas.microsoft.com/office/word/2010/wordprocessingInk" xmlns:wne="http://schemas.microsoft.com/office/word/2006/wordml" xmlns:wps="http://schemas.microsoft.com/office/word/2010/wordprocessingShape" mc:Ignorable="w14 wp14">
+<w:glossaryDocument xmlns:wpc="http://schemas.microsoft.com/office/word/2010/wordprocessingCanvas" xmlns:mo="http://schemas.microsoft.com/office/mac/office/2008/main" xmlns:mc="http://schemas.openxmlformats.org/markup-compatibility/2006" xmlns:mv="urn:schemas-microsoft-com:mac:vml" xmlns:o="urn:schemas-microsoft-com:office:office" xmlns:r="http://schemas.openxmlformats.org/officeDocument/2006/relationships" xmlns:m="http://schemas.openxmlformats.org/officeDocument/2006/math" xmlns:v="urn:schemas-microsoft-com:vml" xmlns:wp14="http://schemas.microsoft.com/office/word/2010/wordprocessingDrawing" xmlns:wp="http://schemas.openxmlformats.org/drawingml/2006/wordprocessingDrawing" xmlns:w10="urn:schemas-microsoft-com:office:word" xmlns:w="http://schemas.openxmlformats.org/wordprocessingml/2006/main" xmlns:w14="http://schemas.microsoft.com/office/word/2010/wordml" xmlns:wpg="http://schemas.microsoft.com/office/word/2010/wordprocessingGroup" xmlns:wpi="http://schemas.microsoft.com/office/word/2010/wordprocessingInk" xmlns:wne="http://schemas.microsoft.com/office/word/2006/wordml" xmlns:wps="http://schemas.microsoft.com/office/word/2010/wordprocessingShape" mc:Ignorable="w14 wp14">
   <w:docParts>
     <w:docPart>
       <w:docPartPr>
@@ -4673,24 +6213,24 @@
 <file path=word/glossary/fontTable.xml><?xml version="1.0" encoding="utf-8"?>
 <w:fonts xmlns:mc="http://schemas.openxmlformats.org/markup-compatibility/2006" xmlns:r="http://schemas.openxmlformats.org/officeDocument/2006/relationships" xmlns:w="http://schemas.openxmlformats.org/wordprocessingml/2006/main" xmlns:w14="http://schemas.microsoft.com/office/word/2010/wordml" mc:Ignorable="w14">
   <w:font w:name="Symbol">
-    <w:panose1 w:val="05050102010706020507"/>
+    <w:panose1 w:val="00000000000000000000"/>
     <w:charset w:val="02"/>
-    <w:family w:val="roman"/>
+    <w:family w:val="auto"/>
     <w:pitch w:val="variable"/>
     <w:sig w:usb0="00000000" w:usb1="10000000" w:usb2="00000000" w:usb3="00000000" w:csb0="80000000" w:csb1="00000000"/>
   </w:font>
   <w:font w:name="Times New Roman">
     <w:panose1 w:val="02020603050405020304"/>
     <w:charset w:val="00"/>
-    <w:family w:val="roman"/>
+    <w:family w:val="auto"/>
     <w:pitch w:val="variable"/>
     <w:sig w:usb0="E0002AFF" w:usb1="C0007841" w:usb2="00000009" w:usb3="00000000" w:csb0="000001FF" w:csb1="00000000"/>
   </w:font>
   <w:font w:name="Courier New">
     <w:panose1 w:val="02070309020205020404"/>
     <w:charset w:val="00"/>
-    <w:family w:val="modern"/>
-    <w:pitch w:val="fixed"/>
+    <w:family w:val="auto"/>
+    <w:pitch w:val="variable"/>
     <w:sig w:usb0="E0002AFF" w:usb1="C0007843" w:usb2="00000009" w:usb3="00000000" w:csb0="000001FF" w:csb1="00000000"/>
   </w:font>
   <w:font w:name="Wingdings">
@@ -4703,31 +6243,49 @@
   <w:font w:name="Arial">
     <w:panose1 w:val="020B0604020202020204"/>
     <w:charset w:val="00"/>
-    <w:family w:val="swiss"/>
+    <w:family w:val="auto"/>
     <w:pitch w:val="variable"/>
     <w:sig w:usb0="E0002AFF" w:usb1="C0007843" w:usb2="00000009" w:usb3="00000000" w:csb0="000001FF" w:csb1="00000000"/>
   </w:font>
   <w:font w:name="Calibri">
     <w:panose1 w:val="020F0502020204030204"/>
     <w:charset w:val="00"/>
-    <w:family w:val="swiss"/>
+    <w:family w:val="auto"/>
     <w:pitch w:val="variable"/>
     <w:sig w:usb0="E10002FF" w:usb1="4000ACFF" w:usb2="00000009" w:usb3="00000000" w:csb0="0000019F" w:csb1="00000000"/>
   </w:font>
   <w:font w:name="Cambria">
     <w:panose1 w:val="02040503050406030204"/>
     <w:charset w:val="00"/>
-    <w:family w:val="roman"/>
+    <w:family w:val="auto"/>
     <w:pitch w:val="variable"/>
     <w:sig w:usb0="E00002FF" w:usb1="400004FF" w:usb2="00000000" w:usb3="00000000" w:csb0="0000019F" w:csb1="00000000"/>
+  </w:font>
+  <w:font w:name="ＭＳ ゴシック">
+    <w:charset w:val="4E"/>
+    <w:family w:val="auto"/>
+    <w:pitch w:val="variable"/>
+    <w:sig w:usb0="E00002FF" w:usb1="6AC7FDFB" w:usb2="00000012" w:usb3="00000000" w:csb0="0002009F" w:csb1="00000000"/>
   </w:font>
   <w:font w:name="Tahoma">
     <w:panose1 w:val="020B0604030504040204"/>
     <w:charset w:val="00"/>
-    <w:family w:val="swiss"/>
-    <w:notTrueType/>
+    <w:family w:val="auto"/>
     <w:pitch w:val="variable"/>
     <w:sig w:usb0="00000003" w:usb1="00000000" w:usb2="00000000" w:usb3="00000000" w:csb0="00000001" w:csb1="00000000"/>
+  </w:font>
+  <w:font w:name="Noteworthy Light">
+    <w:panose1 w:val="02000400000000000000"/>
+    <w:charset w:val="00"/>
+    <w:family w:val="auto"/>
+    <w:pitch w:val="variable"/>
+    <w:sig w:usb0="8000006F" w:usb1="08000048" w:usb2="14600000" w:usb3="00000000" w:csb0="00000111" w:csb1="00000000"/>
+  </w:font>
+  <w:font w:name="ＭＳ 明朝">
+    <w:charset w:val="4E"/>
+    <w:family w:val="auto"/>
+    <w:pitch w:val="variable"/>
+    <w:sig w:usb0="E00002FF" w:usb1="6AC7FDFB" w:usb2="00000012" w:usb3="00000000" w:csb0="0002009F" w:csb1="00000000"/>
   </w:font>
 </w:fonts>
 </file>
@@ -4747,10 +6305,16 @@
   <w:rsids>
     <w:rsidRoot w:val="001D4E36"/>
     <w:rsid w:val="0003340B"/>
+    <w:rsid w:val="000679AA"/>
+    <w:rsid w:val="0019473C"/>
     <w:rsid w:val="001D4E36"/>
+    <w:rsid w:val="005E7C6A"/>
     <w:rsid w:val="00634C32"/>
     <w:rsid w:val="006404A3"/>
+    <w:rsid w:val="00795AF1"/>
+    <w:rsid w:val="007A0D57"/>
     <w:rsid w:val="00853211"/>
+    <w:rsid w:val="008C3BE6"/>
   </w:rsids>
   <m:mathPr>
     <m:mathFont m:val="Cambria Math"/>
@@ -4765,8 +6329,9 @@
     <m:intLim m:val="subSup"/>
     <m:naryLim m:val="undOvr"/>
   </m:mathPr>
-  <w:themeFontLang w:val="en-AU"/>
+  <w:themeFontLang w:val="en-AU" w:eastAsia="ja-JP"/>
   <w:clrSchemeMapping w:bg1="light1" w:t1="dark1" w:bg2="light2" w:t2="dark2" w:accent1="accent1" w:accent2="accent2" w:accent3="accent3" w:accent4="accent4" w:accent5="accent5" w:accent6="accent6" w:hyperlink="hyperlink" w:followedHyperlink="followedHyperlink"/>
+  <w:doNotAutoCompressPictures/>
   <w:decimalSymbol w:val="."/>
   <w:listSeparator w:val=","/>
 </w:settings>
@@ -4789,7 +6354,7 @@
       </w:pPr>
     </w:pPrDefault>
   </w:docDefaults>
-  <w:latentStyles w:defLockedState="0" w:defUIPriority="99" w:defSemiHidden="1" w:defUnhideWhenUsed="1" w:defQFormat="0" w:count="267">
+  <w:latentStyles w:defLockedState="0" w:defUIPriority="99" w:defSemiHidden="1" w:defUnhideWhenUsed="1" w:defQFormat="0" w:count="276">
     <w:lsdException w:name="Normal" w:semiHidden="0" w:uiPriority="0" w:unhideWhenUsed="0" w:qFormat="1"/>
     <w:lsdException w:name="heading 1" w:semiHidden="0" w:uiPriority="9" w:unhideWhenUsed="0" w:qFormat="1"/>
     <w:lsdException w:name="heading 2" w:uiPriority="9" w:qFormat="1"/>
@@ -4971,7 +6536,7 @@
 </file>
 
 <file path=word/glossary/stylesWithEffects.xml><?xml version="1.0" encoding="utf-8"?>
-<w:styles xmlns:wpc="http://schemas.microsoft.com/office/word/2010/wordprocessingCanvas" xmlns:mc="http://schemas.openxmlformats.org/markup-compatibility/2006" xmlns:o="urn:schemas-microsoft-com:office:office" xmlns:r="http://schemas.openxmlformats.org/officeDocument/2006/relationships" xmlns:m="http://schemas.openxmlformats.org/officeDocument/2006/math" xmlns:v="urn:schemas-microsoft-com:vml" xmlns:wp14="http://schemas.microsoft.com/office/word/2010/wordprocessingDrawing" xmlns:wp="http://schemas.openxmlformats.org/drawingml/2006/wordprocessingDrawing" xmlns:w10="urn:schemas-microsoft-com:office:word" xmlns:w="http://schemas.openxmlformats.org/wordprocessingml/2006/main" xmlns:w14="http://schemas.microsoft.com/office/word/2010/wordml" xmlns:wpg="http://schemas.microsoft.com/office/word/2010/wordprocessingGroup" xmlns:wpi="http://schemas.microsoft.com/office/word/2010/wordprocessingInk" xmlns:wne="http://schemas.microsoft.com/office/word/2006/wordml" xmlns:wps="http://schemas.microsoft.com/office/word/2010/wordprocessingShape" mc:Ignorable="w14 wp14">
+<w:styles xmlns:wpc="http://schemas.microsoft.com/office/word/2010/wordprocessingCanvas" xmlns:mo="http://schemas.microsoft.com/office/mac/office/2008/main" xmlns:mc="http://schemas.openxmlformats.org/markup-compatibility/2006" xmlns:mv="urn:schemas-microsoft-com:mac:vml" xmlns:o="urn:schemas-microsoft-com:office:office" xmlns:r="http://schemas.openxmlformats.org/officeDocument/2006/relationships" xmlns:m="http://schemas.openxmlformats.org/officeDocument/2006/math" xmlns:v="urn:schemas-microsoft-com:vml" xmlns:wp14="http://schemas.microsoft.com/office/word/2010/wordprocessingDrawing" xmlns:wp="http://schemas.openxmlformats.org/drawingml/2006/wordprocessingDrawing" xmlns:w10="urn:schemas-microsoft-com:office:word" xmlns:w="http://schemas.openxmlformats.org/wordprocessingml/2006/main" xmlns:w14="http://schemas.microsoft.com/office/word/2010/wordml" xmlns:wpg="http://schemas.microsoft.com/office/word/2010/wordprocessingGroup" xmlns:wpi="http://schemas.microsoft.com/office/word/2010/wordprocessingInk" xmlns:wne="http://schemas.microsoft.com/office/word/2006/wordml" xmlns:wps="http://schemas.microsoft.com/office/word/2010/wordprocessingShape" mc:Ignorable="w14 wp14">
   <w:docDefaults>
     <w:rPrDefault>
       <w:rPr>
@@ -4987,7 +6552,7 @@
       </w:pPr>
     </w:pPrDefault>
   </w:docDefaults>
-  <w:latentStyles w:defLockedState="0" w:defUIPriority="99" w:defSemiHidden="1" w:defUnhideWhenUsed="1" w:defQFormat="0" w:count="267">
+  <w:latentStyles w:defLockedState="0" w:defUIPriority="99" w:defSemiHidden="1" w:defUnhideWhenUsed="1" w:defQFormat="0" w:count="276">
     <w:lsdException w:name="Normal" w:semiHidden="0" w:uiPriority="0" w:unhideWhenUsed="0" w:qFormat="1"/>
     <w:lsdException w:name="heading 1" w:semiHidden="0" w:uiPriority="9" w:unhideWhenUsed="0" w:qFormat="1"/>
     <w:lsdException w:name="heading 2" w:uiPriority="9" w:qFormat="1"/>
@@ -5172,6 +6737,7 @@
 <w:webSettings xmlns:mc="http://schemas.openxmlformats.org/markup-compatibility/2006" xmlns:r="http://schemas.openxmlformats.org/officeDocument/2006/relationships" xmlns:w="http://schemas.openxmlformats.org/wordprocessingml/2006/main" xmlns:w14="http://schemas.microsoft.com/office/word/2010/wordml" mc:Ignorable="w14">
   <w:optimizeForBrowser/>
   <w:allowPNG/>
+  <w:doNotSaveAsSingleFile/>
 </w:webSettings>
 </file>
 
